--- a/HW01_SOLUTION.docx
+++ b/HW01_SOLUTION.docx
@@ -168,8 +168,38 @@
                               <w:rPr>
                                 <w:rFonts w:ascii="Cascadia Mono" w:hAnsi="Cascadia Mono"/>
                               </w:rPr>
-                              <w:t xml:space="preserve"> scanner = new </w:t>
-                            </w:r>
+                              <w:t xml:space="preserve"> </w:t>
+                            </w:r>
+                            <w:proofErr w:type="spellStart"/>
+                            <w:r>
+                              <w:rPr>
+                                <w:rFonts w:ascii="Cascadia Mono" w:hAnsi="Cascadia Mono"/>
+                              </w:rPr>
+                              <w:t>scanner</w:t>
+                            </w:r>
+                            <w:proofErr w:type="spellEnd"/>
+                            <w:r>
+                              <w:rPr>
+                                <w:rFonts w:ascii="Cascadia Mono" w:hAnsi="Cascadia Mono"/>
+                              </w:rPr>
+                              <w:t xml:space="preserve"> = </w:t>
+                            </w:r>
+                            <w:proofErr w:type="spellStart"/>
+                            <w:r>
+                              <w:rPr>
+                                <w:rFonts w:ascii="Cascadia Mono" w:hAnsi="Cascadia Mono"/>
+                                <w:color w:val="2F5496" w:themeColor="accent1" w:themeShade="BF"/>
+                              </w:rPr>
+                              <w:t>new</w:t>
+                            </w:r>
+                            <w:proofErr w:type="spellEnd"/>
+                            <w:r>
+                              <w:rPr>
+                                <w:rFonts w:ascii="Cascadia Mono" w:hAnsi="Cascadia Mono"/>
+                              </w:rPr>
+                              <w:t xml:space="preserve"> </w:t>
+                            </w:r>
+                            <w:proofErr w:type="gramStart"/>
                             <w:r>
                               <w:rPr>
                                 <w:rFonts w:ascii="Cascadia Mono" w:hAnsi="Cascadia Mono"/>
@@ -183,6 +213,7 @@
                               </w:rPr>
                               <w:t>(</w:t>
                             </w:r>
+                            <w:proofErr w:type="gramEnd"/>
                             <w:r>
                               <w:rPr>
                                 <w:rFonts w:ascii="Cascadia Mono" w:hAnsi="Cascadia Mono"/>
@@ -204,6 +235,7 @@
                                 <w:rFonts w:ascii="Cascadia Mono" w:hAnsi="Cascadia Mono"/>
                               </w:rPr>
                             </w:pPr>
+                            <w:proofErr w:type="spellStart"/>
                             <w:r>
                               <w:rPr>
                                 <w:rFonts w:ascii="Cascadia Mono" w:hAnsi="Cascadia Mono"/>
@@ -211,12 +243,14 @@
                               </w:rPr>
                               <w:t>int</w:t>
                             </w:r>
+                            <w:proofErr w:type="spellEnd"/>
                             <w:r>
                               <w:rPr>
                                 <w:rFonts w:ascii="Cascadia Mono" w:hAnsi="Cascadia Mono"/>
                               </w:rPr>
                               <w:t xml:space="preserve"> max = </w:t>
                             </w:r>
+                            <w:proofErr w:type="spellStart"/>
                             <w:r>
                               <w:rPr>
                                 <w:rFonts w:ascii="Cascadia Mono" w:hAnsi="Cascadia Mono"/>
@@ -228,8 +262,16 @@
                               <w:rPr>
                                 <w:rFonts w:ascii="Cascadia Mono" w:hAnsi="Cascadia Mono"/>
                               </w:rPr>
-                              <w:t xml:space="preserve">.MIN_VALUE, min = </w:t>
-                            </w:r>
+                              <w:t>.MIN_VALUE</w:t>
+                            </w:r>
+                            <w:proofErr w:type="spellEnd"/>
+                            <w:r>
+                              <w:rPr>
+                                <w:rFonts w:ascii="Cascadia Mono" w:hAnsi="Cascadia Mono"/>
+                              </w:rPr>
+                              <w:t xml:space="preserve">, min = </w:t>
+                            </w:r>
+                            <w:proofErr w:type="spellStart"/>
                             <w:r>
                               <w:rPr>
                                 <w:rFonts w:ascii="Cascadia Mono" w:hAnsi="Cascadia Mono"/>
@@ -241,16 +283,24 @@
                               <w:rPr>
                                 <w:rFonts w:ascii="Cascadia Mono" w:hAnsi="Cascadia Mono"/>
                               </w:rPr>
-                              <w:t>.MAX_VALUE;</w:t>
-                            </w:r>
-                          </w:p>
-                          <w:p>
-                            <w:pPr>
-                              <w:spacing w:after="0"/>
-                              <w:rPr>
-                                <w:rFonts w:ascii="Cascadia Mono" w:hAnsi="Cascadia Mono"/>
-                              </w:rPr>
-                            </w:pPr>
+                              <w:t>.MAX_VALUE</w:t>
+                            </w:r>
+                            <w:proofErr w:type="spellEnd"/>
+                            <w:r>
+                              <w:rPr>
+                                <w:rFonts w:ascii="Cascadia Mono" w:hAnsi="Cascadia Mono"/>
+                              </w:rPr>
+                              <w:t>;</w:t>
+                            </w:r>
+                          </w:p>
+                          <w:p>
+                            <w:pPr>
+                              <w:spacing w:after="0"/>
+                              <w:rPr>
+                                <w:rFonts w:ascii="Cascadia Mono" w:hAnsi="Cascadia Mono"/>
+                              </w:rPr>
+                            </w:pPr>
+                            <w:proofErr w:type="spellStart"/>
                             <w:r>
                               <w:rPr>
                                 <w:rFonts w:ascii="Cascadia Mono" w:hAnsi="Cascadia Mono"/>
@@ -258,20 +308,50 @@
                               </w:rPr>
                               <w:t>int</w:t>
                             </w:r>
-                            <w:r>
-                              <w:rPr>
-                                <w:rFonts w:ascii="Cascadia Mono" w:hAnsi="Cascadia Mono"/>
-                              </w:rPr>
-                              <w:t xml:space="preserve"> maxPos = -1, minPos = -1;</w:t>
-                            </w:r>
-                          </w:p>
-                          <w:p>
-                            <w:pPr>
-                              <w:spacing w:after="0"/>
-                              <w:rPr>
-                                <w:rFonts w:ascii="Cascadia Mono" w:hAnsi="Cascadia Mono"/>
-                              </w:rPr>
-                            </w:pPr>
+                            <w:proofErr w:type="spellEnd"/>
+                            <w:r>
+                              <w:rPr>
+                                <w:rFonts w:ascii="Cascadia Mono" w:hAnsi="Cascadia Mono"/>
+                              </w:rPr>
+                              <w:t xml:space="preserve"> </w:t>
+                            </w:r>
+                            <w:proofErr w:type="spellStart"/>
+                            <w:r>
+                              <w:rPr>
+                                <w:rFonts w:ascii="Cascadia Mono" w:hAnsi="Cascadia Mono"/>
+                              </w:rPr>
+                              <w:t>maxPos</w:t>
+                            </w:r>
+                            <w:proofErr w:type="spellEnd"/>
+                            <w:r>
+                              <w:rPr>
+                                <w:rFonts w:ascii="Cascadia Mono" w:hAnsi="Cascadia Mono"/>
+                              </w:rPr>
+                              <w:t xml:space="preserve"> = -1, </w:t>
+                            </w:r>
+                            <w:proofErr w:type="spellStart"/>
+                            <w:r>
+                              <w:rPr>
+                                <w:rFonts w:ascii="Cascadia Mono" w:hAnsi="Cascadia Mono"/>
+                              </w:rPr>
+                              <w:t>minPos</w:t>
+                            </w:r>
+                            <w:proofErr w:type="spellEnd"/>
+                            <w:r>
+                              <w:rPr>
+                                <w:rFonts w:ascii="Cascadia Mono" w:hAnsi="Cascadia Mono"/>
+                              </w:rPr>
+                              <w:t xml:space="preserve"> = -1;</w:t>
+                            </w:r>
+                          </w:p>
+                          <w:p>
+                            <w:pPr>
+                              <w:spacing w:after="0"/>
+                              <w:rPr>
+                                <w:rFonts w:ascii="Cascadia Mono" w:hAnsi="Cascadia Mono"/>
+                              </w:rPr>
+                            </w:pPr>
+                            <w:proofErr w:type="spellStart"/>
                             <w:r>
                               <w:rPr>
                                 <w:rFonts w:ascii="Cascadia Mono" w:hAnsi="Cascadia Mono"/>
@@ -279,6 +359,7 @@
                               </w:rPr>
                               <w:t>int</w:t>
                             </w:r>
+                            <w:proofErr w:type="spellEnd"/>
                             <w:r>
                               <w:rPr>
                                 <w:rFonts w:ascii="Cascadia Mono" w:hAnsi="Cascadia Mono"/>
@@ -293,6 +374,7 @@
                                 <w:rFonts w:ascii="Cascadia Mono" w:hAnsi="Cascadia Mono"/>
                               </w:rPr>
                             </w:pPr>
+                            <w:proofErr w:type="spellStart"/>
                             <w:r>
                               <w:rPr>
                                 <w:rFonts w:ascii="Cascadia Mono" w:hAnsi="Cascadia Mono"/>
@@ -300,6 +382,7 @@
                               </w:rPr>
                               <w:t>for</w:t>
                             </w:r>
+                            <w:proofErr w:type="spellEnd"/>
                             <w:r>
                               <w:rPr>
                                 <w:rFonts w:ascii="Cascadia Mono" w:hAnsi="Cascadia Mono"/>
@@ -311,7 +394,35 @@
                               <w:rPr>
                                 <w:rFonts w:ascii="Cascadia Mono" w:hAnsi="Cascadia Mono"/>
                               </w:rPr>
-                              <w:t>(int i = 0; i &lt; 230; i++)</w:t>
+                              <w:t>(</w:t>
+                            </w:r>
+                            <w:proofErr w:type="spellStart"/>
+                            <w:r>
+                              <w:rPr>
+                                <w:rFonts w:ascii="Cascadia Mono" w:hAnsi="Cascadia Mono"/>
+                              </w:rPr>
+                              <w:t>int</w:t>
+                            </w:r>
+                            <w:proofErr w:type="spellEnd"/>
+                            <w:r>
+                              <w:rPr>
+                                <w:rFonts w:ascii="Cascadia Mono" w:hAnsi="Cascadia Mono"/>
+                              </w:rPr>
+                              <w:t xml:space="preserve"> i = 0; i </w:t>
+                            </w:r>
+                            <w:proofErr w:type="gramStart"/>
+                            <w:r>
+                              <w:rPr>
+                                <w:rFonts w:ascii="Cascadia Mono" w:hAnsi="Cascadia Mono"/>
+                              </w:rPr>
+                              <w:t>&lt; 230</w:t>
+                            </w:r>
+                            <w:proofErr w:type="gramEnd"/>
+                            <w:r>
+                              <w:rPr>
+                                <w:rFonts w:ascii="Cascadia Mono" w:hAnsi="Cascadia Mono"/>
+                              </w:rPr>
+                              <w:t>; i++)</w:t>
                             </w:r>
                           </w:p>
                           <w:p>
@@ -339,7 +450,23 @@
                               <w:rPr>
                                 <w:rFonts w:ascii="Cascadia Mono" w:hAnsi="Cascadia Mono"/>
                               </w:rPr>
-                              <w:t xml:space="preserve">    input = scanner.nextInt();</w:t>
+                              <w:t xml:space="preserve">    input = </w:t>
+                            </w:r>
+                            <w:proofErr w:type="spellStart"/>
+                            <w:proofErr w:type="gramStart"/>
+                            <w:r>
+                              <w:rPr>
+                                <w:rFonts w:ascii="Cascadia Mono" w:hAnsi="Cascadia Mono"/>
+                              </w:rPr>
+                              <w:t>scanner.nextInt</w:t>
+                            </w:r>
+                            <w:proofErr w:type="spellEnd"/>
+                            <w:proofErr w:type="gramEnd"/>
+                            <w:r>
+                              <w:rPr>
+                                <w:rFonts w:ascii="Cascadia Mono" w:hAnsi="Cascadia Mono"/>
+                              </w:rPr>
+                              <w:t>();</w:t>
                             </w:r>
                           </w:p>
                           <w:p>
@@ -355,6 +482,7 @@
                               </w:rPr>
                               <w:t xml:space="preserve">    </w:t>
                             </w:r>
+                            <w:proofErr w:type="spellStart"/>
                             <w:r>
                               <w:rPr>
                                 <w:rFonts w:ascii="Cascadia Mono" w:hAnsi="Cascadia Mono"/>
@@ -362,11 +490,26 @@
                               </w:rPr>
                               <w:t>if</w:t>
                             </w:r>
-                            <w:r>
-                              <w:rPr>
-                                <w:rFonts w:ascii="Cascadia Mono" w:hAnsi="Cascadia Mono"/>
-                              </w:rPr>
-                              <w:t xml:space="preserve"> (input &gt; max)</w:t>
+                            <w:proofErr w:type="spellEnd"/>
+                            <w:r>
+                              <w:rPr>
+                                <w:rFonts w:ascii="Cascadia Mono" w:hAnsi="Cascadia Mono"/>
+                              </w:rPr>
+                              <w:t xml:space="preserve"> (</w:t>
+                            </w:r>
+                            <w:proofErr w:type="gramStart"/>
+                            <w:r>
+                              <w:rPr>
+                                <w:rFonts w:ascii="Cascadia Mono" w:hAnsi="Cascadia Mono"/>
+                              </w:rPr>
+                              <w:t>input &gt;</w:t>
+                            </w:r>
+                            <w:proofErr w:type="gramEnd"/>
+                            <w:r>
+                              <w:rPr>
+                                <w:rFonts w:ascii="Cascadia Mono" w:hAnsi="Cascadia Mono"/>
+                              </w:rPr>
+                              <w:t xml:space="preserve"> max)</w:t>
                             </w:r>
                           </w:p>
                           <w:p>
@@ -408,7 +551,21 @@
                               <w:rPr>
                                 <w:rFonts w:ascii="Cascadia Mono" w:hAnsi="Cascadia Mono"/>
                               </w:rPr>
-                              <w:t xml:space="preserve">         maxPos = i;</w:t>
+                              <w:t xml:space="preserve">         </w:t>
+                            </w:r>
+                            <w:proofErr w:type="spellStart"/>
+                            <w:r>
+                              <w:rPr>
+                                <w:rFonts w:ascii="Cascadia Mono" w:hAnsi="Cascadia Mono"/>
+                              </w:rPr>
+                              <w:t>maxPos</w:t>
+                            </w:r>
+                            <w:proofErr w:type="spellEnd"/>
+                            <w:r>
+                              <w:rPr>
+                                <w:rFonts w:ascii="Cascadia Mono" w:hAnsi="Cascadia Mono"/>
+                              </w:rPr>
+                              <w:t xml:space="preserve"> = i;</w:t>
                             </w:r>
                           </w:p>
                           <w:p>
@@ -438,6 +595,7 @@
                               </w:rPr>
                               <w:t xml:space="preserve">    </w:t>
                             </w:r>
+                            <w:proofErr w:type="spellStart"/>
                             <w:r>
                               <w:rPr>
                                 <w:rFonts w:ascii="Cascadia Mono" w:hAnsi="Cascadia Mono"/>
@@ -445,11 +603,26 @@
                               </w:rPr>
                               <w:t>if</w:t>
                             </w:r>
-                            <w:r>
-                              <w:rPr>
-                                <w:rFonts w:ascii="Cascadia Mono" w:hAnsi="Cascadia Mono"/>
-                              </w:rPr>
-                              <w:t xml:space="preserve"> (input &lt; min || input == min)</w:t>
+                            <w:proofErr w:type="spellEnd"/>
+                            <w:r>
+                              <w:rPr>
+                                <w:rFonts w:ascii="Cascadia Mono" w:hAnsi="Cascadia Mono"/>
+                              </w:rPr>
+                              <w:t xml:space="preserve"> (input </w:t>
+                            </w:r>
+                            <w:proofErr w:type="gramStart"/>
+                            <w:r>
+                              <w:rPr>
+                                <w:rFonts w:ascii="Cascadia Mono" w:hAnsi="Cascadia Mono"/>
+                              </w:rPr>
+                              <w:t>&lt; min</w:t>
+                            </w:r>
+                            <w:proofErr w:type="gramEnd"/>
+                            <w:r>
+                              <w:rPr>
+                                <w:rFonts w:ascii="Cascadia Mono" w:hAnsi="Cascadia Mono"/>
+                              </w:rPr>
+                              <w:t xml:space="preserve"> || input == min)</w:t>
                             </w:r>
                           </w:p>
                           <w:p>
@@ -491,7 +664,21 @@
                               <w:rPr>
                                 <w:rFonts w:ascii="Cascadia Mono" w:hAnsi="Cascadia Mono"/>
                               </w:rPr>
-                              <w:t xml:space="preserve">         minPos = i;</w:t>
+                              <w:t xml:space="preserve">         </w:t>
+                            </w:r>
+                            <w:proofErr w:type="spellStart"/>
+                            <w:r>
+                              <w:rPr>
+                                <w:rFonts w:ascii="Cascadia Mono" w:hAnsi="Cascadia Mono"/>
+                              </w:rPr>
+                              <w:t>minPos</w:t>
+                            </w:r>
+                            <w:proofErr w:type="spellEnd"/>
+                            <w:r>
+                              <w:rPr>
+                                <w:rFonts w:ascii="Cascadia Mono" w:hAnsi="Cascadia Mono"/>
+                              </w:rPr>
+                              <w:t xml:space="preserve"> = i;</w:t>
                             </w:r>
                           </w:p>
                           <w:p>
@@ -529,6 +716,7 @@
                                 <w:rFonts w:ascii="Cascadia Mono" w:hAnsi="Cascadia Mono"/>
                               </w:rPr>
                             </w:pPr>
+                            <w:proofErr w:type="spellStart"/>
                             <w:r>
                               <w:rPr>
                                 <w:rFonts w:ascii="Cascadia Mono" w:hAnsi="Cascadia Mono"/>
@@ -540,43 +728,113 @@
                               <w:rPr>
                                 <w:rFonts w:ascii="Cascadia Mono" w:hAnsi="Cascadia Mono"/>
                               </w:rPr>
-                              <w:t>.out.printf(</w:t>
+                              <w:t>.out.printf</w:t>
+                            </w:r>
+                            <w:proofErr w:type="spellEnd"/>
+                            <w:r>
+                              <w:rPr>
+                                <w:rFonts w:ascii="Cascadia Mono" w:hAnsi="Cascadia Mono"/>
+                              </w:rPr>
+                              <w:t>(</w:t>
                             </w:r>
                             <w:r>
                               <w:rPr>
                                 <w:rFonts w:ascii="Cascadia Mono" w:hAnsi="Cascadia Mono"/>
                                 <w:color w:val="833C0B" w:themeColor="accent2" w:themeShade="80"/>
                               </w:rPr>
-                              <w:t>"Maximum: %d (prvni vyskyt: %d)</w:t>
-                            </w:r>
+                              <w:t>"Maximum: %d (</w:t>
+                            </w:r>
+                            <w:proofErr w:type="spellStart"/>
                             <w:r>
                               <w:rPr>
                                 <w:rFonts w:ascii="Cascadia Mono" w:hAnsi="Cascadia Mono"/>
                                 <w:color w:val="833C0B" w:themeColor="accent2" w:themeShade="80"/>
                               </w:rPr>
-                              <w:t>\n</w:t>
-                            </w:r>
+                              <w:t>prvni</w:t>
+                            </w:r>
+                            <w:proofErr w:type="spellEnd"/>
                             <w:r>
                               <w:rPr>
                                 <w:rFonts w:ascii="Cascadia Mono" w:hAnsi="Cascadia Mono"/>
                                 <w:color w:val="833C0B" w:themeColor="accent2" w:themeShade="80"/>
                               </w:rPr>
+                              <w:t xml:space="preserve"> </w:t>
+                            </w:r>
+                            <w:proofErr w:type="spellStart"/>
+                            <w:r>
+                              <w:rPr>
+                                <w:rFonts w:ascii="Cascadia Mono" w:hAnsi="Cascadia Mono"/>
+                                <w:color w:val="833C0B" w:themeColor="accent2" w:themeShade="80"/>
+                              </w:rPr>
+                              <w:t>vyskyt</w:t>
+                            </w:r>
+                            <w:proofErr w:type="spellEnd"/>
+                            <w:r>
+                              <w:rPr>
+                                <w:rFonts w:ascii="Cascadia Mono" w:hAnsi="Cascadia Mono"/>
+                                <w:color w:val="833C0B" w:themeColor="accent2" w:themeShade="80"/>
+                              </w:rPr>
+                              <w:t>: %</w:t>
+                            </w:r>
+                            <w:proofErr w:type="gramStart"/>
+                            <w:r>
+                              <w:rPr>
+                                <w:rFonts w:ascii="Cascadia Mono" w:hAnsi="Cascadia Mono"/>
+                                <w:color w:val="833C0B" w:themeColor="accent2" w:themeShade="80"/>
+                              </w:rPr>
+                              <w:t>d)</w:t>
+                            </w:r>
+                            <w:r>
+                              <w:rPr>
+                                <w:rFonts w:ascii="Cascadia Mono" w:hAnsi="Cascadia Mono"/>
+                                <w:color w:val="833C0B" w:themeColor="accent2" w:themeShade="80"/>
+                              </w:rPr>
+                              <w:t>\</w:t>
+                            </w:r>
+                            <w:proofErr w:type="gramEnd"/>
+                            <w:r>
+                              <w:rPr>
+                                <w:rFonts w:ascii="Cascadia Mono" w:hAnsi="Cascadia Mono"/>
+                                <w:color w:val="833C0B" w:themeColor="accent2" w:themeShade="80"/>
+                              </w:rPr>
+                              <w:t>n</w:t>
+                            </w:r>
+                            <w:r>
+                              <w:rPr>
+                                <w:rFonts w:ascii="Cascadia Mono" w:hAnsi="Cascadia Mono"/>
+                                <w:color w:val="833C0B" w:themeColor="accent2" w:themeShade="80"/>
+                              </w:rPr>
                               <w:t>"</w:t>
                             </w:r>
                             <w:r>
                               <w:rPr>
                                 <w:rFonts w:ascii="Cascadia Mono" w:hAnsi="Cascadia Mono"/>
                               </w:rPr>
-                              <w:t>, max, maxPos);</w:t>
-                            </w:r>
-                          </w:p>
-                          <w:p>
-                            <w:pPr>
-                              <w:spacing w:after="0"/>
-                              <w:rPr>
-                                <w:rFonts w:ascii="Cascadia Mono" w:hAnsi="Cascadia Mono"/>
-                              </w:rPr>
-                            </w:pPr>
+                              <w:t xml:space="preserve">, max, </w:t>
+                            </w:r>
+                            <w:proofErr w:type="spellStart"/>
+                            <w:r>
+                              <w:rPr>
+                                <w:rFonts w:ascii="Cascadia Mono" w:hAnsi="Cascadia Mono"/>
+                              </w:rPr>
+                              <w:t>maxPos</w:t>
+                            </w:r>
+                            <w:proofErr w:type="spellEnd"/>
+                            <w:r>
+                              <w:rPr>
+                                <w:rFonts w:ascii="Cascadia Mono" w:hAnsi="Cascadia Mono"/>
+                              </w:rPr>
+                              <w:t>);</w:t>
+                            </w:r>
+                          </w:p>
+                          <w:p>
+                            <w:pPr>
+                              <w:spacing w:after="0"/>
+                              <w:rPr>
+                                <w:rFonts w:ascii="Cascadia Mono" w:hAnsi="Cascadia Mono"/>
+                              </w:rPr>
+                            </w:pPr>
+                            <w:proofErr w:type="spellStart"/>
                             <w:r>
                               <w:rPr>
                                 <w:rFonts w:ascii="Cascadia Mono" w:hAnsi="Cascadia Mono"/>
@@ -588,34 +846,103 @@
                               <w:rPr>
                                 <w:rFonts w:ascii="Cascadia Mono" w:hAnsi="Cascadia Mono"/>
                               </w:rPr>
-                              <w:t>.out.printf(</w:t>
+                              <w:t>.out.printf</w:t>
+                            </w:r>
+                            <w:proofErr w:type="spellEnd"/>
+                            <w:r>
+                              <w:rPr>
+                                <w:rFonts w:ascii="Cascadia Mono" w:hAnsi="Cascadia Mono"/>
+                              </w:rPr>
+                              <w:t>(</w:t>
                             </w:r>
                             <w:r>
                               <w:rPr>
                                 <w:rFonts w:ascii="Cascadia Mono" w:hAnsi="Cascadia Mono"/>
                                 <w:color w:val="833C0B" w:themeColor="accent2" w:themeShade="80"/>
                               </w:rPr>
-                              <w:t>"Minimum: %d (posledni vyskyt: %d</w:t>
-                            </w:r>
+                              <w:t>"Minimum: %d (</w:t>
+                            </w:r>
+                            <w:proofErr w:type="spellStart"/>
                             <w:r>
                               <w:rPr>
                                 <w:rFonts w:ascii="Cascadia Mono" w:hAnsi="Cascadia Mono"/>
                                 <w:color w:val="833C0B" w:themeColor="accent2" w:themeShade="80"/>
                               </w:rPr>
-                              <w:t>)\n</w:t>
-                            </w:r>
+                              <w:t>posledni</w:t>
+                            </w:r>
+                            <w:proofErr w:type="spellEnd"/>
                             <w:r>
                               <w:rPr>
                                 <w:rFonts w:ascii="Cascadia Mono" w:hAnsi="Cascadia Mono"/>
                                 <w:color w:val="833C0B" w:themeColor="accent2" w:themeShade="80"/>
                               </w:rPr>
+                              <w:t xml:space="preserve"> </w:t>
+                            </w:r>
+                            <w:proofErr w:type="spellStart"/>
+                            <w:r>
+                              <w:rPr>
+                                <w:rFonts w:ascii="Cascadia Mono" w:hAnsi="Cascadia Mono"/>
+                                <w:color w:val="833C0B" w:themeColor="accent2" w:themeShade="80"/>
+                              </w:rPr>
+                              <w:t>vyskyt</w:t>
+                            </w:r>
+                            <w:proofErr w:type="spellEnd"/>
+                            <w:r>
+                              <w:rPr>
+                                <w:rFonts w:ascii="Cascadia Mono" w:hAnsi="Cascadia Mono"/>
+                                <w:color w:val="833C0B" w:themeColor="accent2" w:themeShade="80"/>
+                              </w:rPr>
+                              <w:t>: %</w:t>
+                            </w:r>
+                            <w:proofErr w:type="gramStart"/>
+                            <w:r>
+                              <w:rPr>
+                                <w:rFonts w:ascii="Cascadia Mono" w:hAnsi="Cascadia Mono"/>
+                                <w:color w:val="833C0B" w:themeColor="accent2" w:themeShade="80"/>
+                              </w:rPr>
+                              <w:t>d</w:t>
+                            </w:r>
+                            <w:r>
+                              <w:rPr>
+                                <w:rFonts w:ascii="Cascadia Mono" w:hAnsi="Cascadia Mono"/>
+                                <w:color w:val="833C0B" w:themeColor="accent2" w:themeShade="80"/>
+                              </w:rPr>
+                              <w:t>)\</w:t>
+                            </w:r>
+                            <w:proofErr w:type="gramEnd"/>
+                            <w:r>
+                              <w:rPr>
+                                <w:rFonts w:ascii="Cascadia Mono" w:hAnsi="Cascadia Mono"/>
+                                <w:color w:val="833C0B" w:themeColor="accent2" w:themeShade="80"/>
+                              </w:rPr>
+                              <w:t>n</w:t>
+                            </w:r>
+                            <w:r>
+                              <w:rPr>
+                                <w:rFonts w:ascii="Cascadia Mono" w:hAnsi="Cascadia Mono"/>
+                                <w:color w:val="833C0B" w:themeColor="accent2" w:themeShade="80"/>
+                              </w:rPr>
                               <w:t>"</w:t>
                             </w:r>
                             <w:r>
                               <w:rPr>
                                 <w:rFonts w:ascii="Cascadia Mono" w:hAnsi="Cascadia Mono"/>
                               </w:rPr>
-                              <w:t>, min, minPos);</w:t>
+                              <w:t xml:space="preserve">, min, </w:t>
+                            </w:r>
+                            <w:proofErr w:type="spellStart"/>
+                            <w:r>
+                              <w:rPr>
+                                <w:rFonts w:ascii="Cascadia Mono" w:hAnsi="Cascadia Mono"/>
+                              </w:rPr>
+                              <w:t>minPos</w:t>
+                            </w:r>
+                            <w:proofErr w:type="spellEnd"/>
+                            <w:r>
+                              <w:rPr>
+                                <w:rFonts w:ascii="Cascadia Mono" w:hAnsi="Cascadia Mono"/>
+                              </w:rPr>
+                              <w:t>);</w:t>
                             </w:r>
                           </w:p>
                         </w:txbxContent>
@@ -659,8 +986,38 @@
                         <w:rPr>
                           <w:rFonts w:ascii="Cascadia Mono" w:hAnsi="Cascadia Mono"/>
                         </w:rPr>
-                        <w:t xml:space="preserve"> scanner = new </w:t>
-                      </w:r>
+                        <w:t xml:space="preserve"> </w:t>
+                      </w:r>
+                      <w:proofErr w:type="spellStart"/>
+                      <w:r>
+                        <w:rPr>
+                          <w:rFonts w:ascii="Cascadia Mono" w:hAnsi="Cascadia Mono"/>
+                        </w:rPr>
+                        <w:t>scanner</w:t>
+                      </w:r>
+                      <w:proofErr w:type="spellEnd"/>
+                      <w:r>
+                        <w:rPr>
+                          <w:rFonts w:ascii="Cascadia Mono" w:hAnsi="Cascadia Mono"/>
+                        </w:rPr>
+                        <w:t xml:space="preserve"> = </w:t>
+                      </w:r>
+                      <w:proofErr w:type="spellStart"/>
+                      <w:r>
+                        <w:rPr>
+                          <w:rFonts w:ascii="Cascadia Mono" w:hAnsi="Cascadia Mono"/>
+                          <w:color w:val="2F5496" w:themeColor="accent1" w:themeShade="BF"/>
+                        </w:rPr>
+                        <w:t>new</w:t>
+                      </w:r>
+                      <w:proofErr w:type="spellEnd"/>
+                      <w:r>
+                        <w:rPr>
+                          <w:rFonts w:ascii="Cascadia Mono" w:hAnsi="Cascadia Mono"/>
+                        </w:rPr>
+                        <w:t xml:space="preserve"> </w:t>
+                      </w:r>
+                      <w:proofErr w:type="gramStart"/>
                       <w:r>
                         <w:rPr>
                           <w:rFonts w:ascii="Cascadia Mono" w:hAnsi="Cascadia Mono"/>
@@ -674,6 +1031,7 @@
                         </w:rPr>
                         <w:t>(</w:t>
                       </w:r>
+                      <w:proofErr w:type="gramEnd"/>
                       <w:r>
                         <w:rPr>
                           <w:rFonts w:ascii="Cascadia Mono" w:hAnsi="Cascadia Mono"/>
@@ -695,6 +1053,7 @@
                           <w:rFonts w:ascii="Cascadia Mono" w:hAnsi="Cascadia Mono"/>
                         </w:rPr>
                       </w:pPr>
+                      <w:proofErr w:type="spellStart"/>
                       <w:r>
                         <w:rPr>
                           <w:rFonts w:ascii="Cascadia Mono" w:hAnsi="Cascadia Mono"/>
@@ -702,12 +1061,14 @@
                         </w:rPr>
                         <w:t>int</w:t>
                       </w:r>
+                      <w:proofErr w:type="spellEnd"/>
                       <w:r>
                         <w:rPr>
                           <w:rFonts w:ascii="Cascadia Mono" w:hAnsi="Cascadia Mono"/>
                         </w:rPr>
                         <w:t xml:space="preserve"> max = </w:t>
                       </w:r>
+                      <w:proofErr w:type="spellStart"/>
                       <w:r>
                         <w:rPr>
                           <w:rFonts w:ascii="Cascadia Mono" w:hAnsi="Cascadia Mono"/>
@@ -719,8 +1080,16 @@
                         <w:rPr>
                           <w:rFonts w:ascii="Cascadia Mono" w:hAnsi="Cascadia Mono"/>
                         </w:rPr>
-                        <w:t xml:space="preserve">.MIN_VALUE, min = </w:t>
-                      </w:r>
+                        <w:t>.MIN_VALUE</w:t>
+                      </w:r>
+                      <w:proofErr w:type="spellEnd"/>
+                      <w:r>
+                        <w:rPr>
+                          <w:rFonts w:ascii="Cascadia Mono" w:hAnsi="Cascadia Mono"/>
+                        </w:rPr>
+                        <w:t xml:space="preserve">, min = </w:t>
+                      </w:r>
+                      <w:proofErr w:type="spellStart"/>
                       <w:r>
                         <w:rPr>
                           <w:rFonts w:ascii="Cascadia Mono" w:hAnsi="Cascadia Mono"/>
@@ -732,16 +1101,24 @@
                         <w:rPr>
                           <w:rFonts w:ascii="Cascadia Mono" w:hAnsi="Cascadia Mono"/>
                         </w:rPr>
-                        <w:t>.MAX_VALUE;</w:t>
-                      </w:r>
-                    </w:p>
-                    <w:p>
-                      <w:pPr>
-                        <w:spacing w:after="0"/>
-                        <w:rPr>
-                          <w:rFonts w:ascii="Cascadia Mono" w:hAnsi="Cascadia Mono"/>
-                        </w:rPr>
-                      </w:pPr>
+                        <w:t>.MAX_VALUE</w:t>
+                      </w:r>
+                      <w:proofErr w:type="spellEnd"/>
+                      <w:r>
+                        <w:rPr>
+                          <w:rFonts w:ascii="Cascadia Mono" w:hAnsi="Cascadia Mono"/>
+                        </w:rPr>
+                        <w:t>;</w:t>
+                      </w:r>
+                    </w:p>
+                    <w:p>
+                      <w:pPr>
+                        <w:spacing w:after="0"/>
+                        <w:rPr>
+                          <w:rFonts w:ascii="Cascadia Mono" w:hAnsi="Cascadia Mono"/>
+                        </w:rPr>
+                      </w:pPr>
+                      <w:proofErr w:type="spellStart"/>
                       <w:r>
                         <w:rPr>
                           <w:rFonts w:ascii="Cascadia Mono" w:hAnsi="Cascadia Mono"/>
@@ -749,20 +1126,50 @@
                         </w:rPr>
                         <w:t>int</w:t>
                       </w:r>
-                      <w:r>
-                        <w:rPr>
-                          <w:rFonts w:ascii="Cascadia Mono" w:hAnsi="Cascadia Mono"/>
-                        </w:rPr>
-                        <w:t xml:space="preserve"> maxPos = -1, minPos = -1;</w:t>
-                      </w:r>
-                    </w:p>
-                    <w:p>
-                      <w:pPr>
-                        <w:spacing w:after="0"/>
-                        <w:rPr>
-                          <w:rFonts w:ascii="Cascadia Mono" w:hAnsi="Cascadia Mono"/>
-                        </w:rPr>
-                      </w:pPr>
+                      <w:proofErr w:type="spellEnd"/>
+                      <w:r>
+                        <w:rPr>
+                          <w:rFonts w:ascii="Cascadia Mono" w:hAnsi="Cascadia Mono"/>
+                        </w:rPr>
+                        <w:t xml:space="preserve"> </w:t>
+                      </w:r>
+                      <w:proofErr w:type="spellStart"/>
+                      <w:r>
+                        <w:rPr>
+                          <w:rFonts w:ascii="Cascadia Mono" w:hAnsi="Cascadia Mono"/>
+                        </w:rPr>
+                        <w:t>maxPos</w:t>
+                      </w:r>
+                      <w:proofErr w:type="spellEnd"/>
+                      <w:r>
+                        <w:rPr>
+                          <w:rFonts w:ascii="Cascadia Mono" w:hAnsi="Cascadia Mono"/>
+                        </w:rPr>
+                        <w:t xml:space="preserve"> = -1, </w:t>
+                      </w:r>
+                      <w:proofErr w:type="spellStart"/>
+                      <w:r>
+                        <w:rPr>
+                          <w:rFonts w:ascii="Cascadia Mono" w:hAnsi="Cascadia Mono"/>
+                        </w:rPr>
+                        <w:t>minPos</w:t>
+                      </w:r>
+                      <w:proofErr w:type="spellEnd"/>
+                      <w:r>
+                        <w:rPr>
+                          <w:rFonts w:ascii="Cascadia Mono" w:hAnsi="Cascadia Mono"/>
+                        </w:rPr>
+                        <w:t xml:space="preserve"> = -1;</w:t>
+                      </w:r>
+                    </w:p>
+                    <w:p>
+                      <w:pPr>
+                        <w:spacing w:after="0"/>
+                        <w:rPr>
+                          <w:rFonts w:ascii="Cascadia Mono" w:hAnsi="Cascadia Mono"/>
+                        </w:rPr>
+                      </w:pPr>
+                      <w:proofErr w:type="spellStart"/>
                       <w:r>
                         <w:rPr>
                           <w:rFonts w:ascii="Cascadia Mono" w:hAnsi="Cascadia Mono"/>
@@ -770,6 +1177,7 @@
                         </w:rPr>
                         <w:t>int</w:t>
                       </w:r>
+                      <w:proofErr w:type="spellEnd"/>
                       <w:r>
                         <w:rPr>
                           <w:rFonts w:ascii="Cascadia Mono" w:hAnsi="Cascadia Mono"/>
@@ -784,6 +1192,7 @@
                           <w:rFonts w:ascii="Cascadia Mono" w:hAnsi="Cascadia Mono"/>
                         </w:rPr>
                       </w:pPr>
+                      <w:proofErr w:type="spellStart"/>
                       <w:r>
                         <w:rPr>
                           <w:rFonts w:ascii="Cascadia Mono" w:hAnsi="Cascadia Mono"/>
@@ -791,6 +1200,7 @@
                         </w:rPr>
                         <w:t>for</w:t>
                       </w:r>
+                      <w:proofErr w:type="spellEnd"/>
                       <w:r>
                         <w:rPr>
                           <w:rFonts w:ascii="Cascadia Mono" w:hAnsi="Cascadia Mono"/>
@@ -802,7 +1212,35 @@
                         <w:rPr>
                           <w:rFonts w:ascii="Cascadia Mono" w:hAnsi="Cascadia Mono"/>
                         </w:rPr>
-                        <w:t>(int i = 0; i &lt; 230; i++)</w:t>
+                        <w:t>(</w:t>
+                      </w:r>
+                      <w:proofErr w:type="spellStart"/>
+                      <w:r>
+                        <w:rPr>
+                          <w:rFonts w:ascii="Cascadia Mono" w:hAnsi="Cascadia Mono"/>
+                        </w:rPr>
+                        <w:t>int</w:t>
+                      </w:r>
+                      <w:proofErr w:type="spellEnd"/>
+                      <w:r>
+                        <w:rPr>
+                          <w:rFonts w:ascii="Cascadia Mono" w:hAnsi="Cascadia Mono"/>
+                        </w:rPr>
+                        <w:t xml:space="preserve"> i = 0; i </w:t>
+                      </w:r>
+                      <w:proofErr w:type="gramStart"/>
+                      <w:r>
+                        <w:rPr>
+                          <w:rFonts w:ascii="Cascadia Mono" w:hAnsi="Cascadia Mono"/>
+                        </w:rPr>
+                        <w:t>&lt; 230</w:t>
+                      </w:r>
+                      <w:proofErr w:type="gramEnd"/>
+                      <w:r>
+                        <w:rPr>
+                          <w:rFonts w:ascii="Cascadia Mono" w:hAnsi="Cascadia Mono"/>
+                        </w:rPr>
+                        <w:t>; i++)</w:t>
                       </w:r>
                     </w:p>
                     <w:p>
@@ -830,7 +1268,23 @@
                         <w:rPr>
                           <w:rFonts w:ascii="Cascadia Mono" w:hAnsi="Cascadia Mono"/>
                         </w:rPr>
-                        <w:t xml:space="preserve">    input = scanner.nextInt();</w:t>
+                        <w:t xml:space="preserve">    input = </w:t>
+                      </w:r>
+                      <w:proofErr w:type="spellStart"/>
+                      <w:proofErr w:type="gramStart"/>
+                      <w:r>
+                        <w:rPr>
+                          <w:rFonts w:ascii="Cascadia Mono" w:hAnsi="Cascadia Mono"/>
+                        </w:rPr>
+                        <w:t>scanner.nextInt</w:t>
+                      </w:r>
+                      <w:proofErr w:type="spellEnd"/>
+                      <w:proofErr w:type="gramEnd"/>
+                      <w:r>
+                        <w:rPr>
+                          <w:rFonts w:ascii="Cascadia Mono" w:hAnsi="Cascadia Mono"/>
+                        </w:rPr>
+                        <w:t>();</w:t>
                       </w:r>
                     </w:p>
                     <w:p>
@@ -846,6 +1300,7 @@
                         </w:rPr>
                         <w:t xml:space="preserve">    </w:t>
                       </w:r>
+                      <w:proofErr w:type="spellStart"/>
                       <w:r>
                         <w:rPr>
                           <w:rFonts w:ascii="Cascadia Mono" w:hAnsi="Cascadia Mono"/>
@@ -853,11 +1308,26 @@
                         </w:rPr>
                         <w:t>if</w:t>
                       </w:r>
-                      <w:r>
-                        <w:rPr>
-                          <w:rFonts w:ascii="Cascadia Mono" w:hAnsi="Cascadia Mono"/>
-                        </w:rPr>
-                        <w:t xml:space="preserve"> (input &gt; max)</w:t>
+                      <w:proofErr w:type="spellEnd"/>
+                      <w:r>
+                        <w:rPr>
+                          <w:rFonts w:ascii="Cascadia Mono" w:hAnsi="Cascadia Mono"/>
+                        </w:rPr>
+                        <w:t xml:space="preserve"> (</w:t>
+                      </w:r>
+                      <w:proofErr w:type="gramStart"/>
+                      <w:r>
+                        <w:rPr>
+                          <w:rFonts w:ascii="Cascadia Mono" w:hAnsi="Cascadia Mono"/>
+                        </w:rPr>
+                        <w:t>input &gt;</w:t>
+                      </w:r>
+                      <w:proofErr w:type="gramEnd"/>
+                      <w:r>
+                        <w:rPr>
+                          <w:rFonts w:ascii="Cascadia Mono" w:hAnsi="Cascadia Mono"/>
+                        </w:rPr>
+                        <w:t xml:space="preserve"> max)</w:t>
                       </w:r>
                     </w:p>
                     <w:p>
@@ -899,7 +1369,21 @@
                         <w:rPr>
                           <w:rFonts w:ascii="Cascadia Mono" w:hAnsi="Cascadia Mono"/>
                         </w:rPr>
-                        <w:t xml:space="preserve">         maxPos = i;</w:t>
+                        <w:t xml:space="preserve">         </w:t>
+                      </w:r>
+                      <w:proofErr w:type="spellStart"/>
+                      <w:r>
+                        <w:rPr>
+                          <w:rFonts w:ascii="Cascadia Mono" w:hAnsi="Cascadia Mono"/>
+                        </w:rPr>
+                        <w:t>maxPos</w:t>
+                      </w:r>
+                      <w:proofErr w:type="spellEnd"/>
+                      <w:r>
+                        <w:rPr>
+                          <w:rFonts w:ascii="Cascadia Mono" w:hAnsi="Cascadia Mono"/>
+                        </w:rPr>
+                        <w:t xml:space="preserve"> = i;</w:t>
                       </w:r>
                     </w:p>
                     <w:p>
@@ -929,6 +1413,7 @@
                         </w:rPr>
                         <w:t xml:space="preserve">    </w:t>
                       </w:r>
+                      <w:proofErr w:type="spellStart"/>
                       <w:r>
                         <w:rPr>
                           <w:rFonts w:ascii="Cascadia Mono" w:hAnsi="Cascadia Mono"/>
@@ -936,11 +1421,26 @@
                         </w:rPr>
                         <w:t>if</w:t>
                       </w:r>
-                      <w:r>
-                        <w:rPr>
-                          <w:rFonts w:ascii="Cascadia Mono" w:hAnsi="Cascadia Mono"/>
-                        </w:rPr>
-                        <w:t xml:space="preserve"> (input &lt; min || input == min)</w:t>
+                      <w:proofErr w:type="spellEnd"/>
+                      <w:r>
+                        <w:rPr>
+                          <w:rFonts w:ascii="Cascadia Mono" w:hAnsi="Cascadia Mono"/>
+                        </w:rPr>
+                        <w:t xml:space="preserve"> (input </w:t>
+                      </w:r>
+                      <w:proofErr w:type="gramStart"/>
+                      <w:r>
+                        <w:rPr>
+                          <w:rFonts w:ascii="Cascadia Mono" w:hAnsi="Cascadia Mono"/>
+                        </w:rPr>
+                        <w:t>&lt; min</w:t>
+                      </w:r>
+                      <w:proofErr w:type="gramEnd"/>
+                      <w:r>
+                        <w:rPr>
+                          <w:rFonts w:ascii="Cascadia Mono" w:hAnsi="Cascadia Mono"/>
+                        </w:rPr>
+                        <w:t xml:space="preserve"> || input == min)</w:t>
                       </w:r>
                     </w:p>
                     <w:p>
@@ -982,7 +1482,21 @@
                         <w:rPr>
                           <w:rFonts w:ascii="Cascadia Mono" w:hAnsi="Cascadia Mono"/>
                         </w:rPr>
-                        <w:t xml:space="preserve">         minPos = i;</w:t>
+                        <w:t xml:space="preserve">         </w:t>
+                      </w:r>
+                      <w:proofErr w:type="spellStart"/>
+                      <w:r>
+                        <w:rPr>
+                          <w:rFonts w:ascii="Cascadia Mono" w:hAnsi="Cascadia Mono"/>
+                        </w:rPr>
+                        <w:t>minPos</w:t>
+                      </w:r>
+                      <w:proofErr w:type="spellEnd"/>
+                      <w:r>
+                        <w:rPr>
+                          <w:rFonts w:ascii="Cascadia Mono" w:hAnsi="Cascadia Mono"/>
+                        </w:rPr>
+                        <w:t xml:space="preserve"> = i;</w:t>
                       </w:r>
                     </w:p>
                     <w:p>
@@ -1020,6 +1534,7 @@
                           <w:rFonts w:ascii="Cascadia Mono" w:hAnsi="Cascadia Mono"/>
                         </w:rPr>
                       </w:pPr>
+                      <w:proofErr w:type="spellStart"/>
                       <w:r>
                         <w:rPr>
                           <w:rFonts w:ascii="Cascadia Mono" w:hAnsi="Cascadia Mono"/>
@@ -1031,43 +1546,113 @@
                         <w:rPr>
                           <w:rFonts w:ascii="Cascadia Mono" w:hAnsi="Cascadia Mono"/>
                         </w:rPr>
-                        <w:t>.out.printf(</w:t>
+                        <w:t>.out.printf</w:t>
+                      </w:r>
+                      <w:proofErr w:type="spellEnd"/>
+                      <w:r>
+                        <w:rPr>
+                          <w:rFonts w:ascii="Cascadia Mono" w:hAnsi="Cascadia Mono"/>
+                        </w:rPr>
+                        <w:t>(</w:t>
                       </w:r>
                       <w:r>
                         <w:rPr>
                           <w:rFonts w:ascii="Cascadia Mono" w:hAnsi="Cascadia Mono"/>
                           <w:color w:val="833C0B" w:themeColor="accent2" w:themeShade="80"/>
                         </w:rPr>
-                        <w:t>"Maximum: %d (prvni vyskyt: %d)</w:t>
-                      </w:r>
+                        <w:t>"Maximum: %d (</w:t>
+                      </w:r>
+                      <w:proofErr w:type="spellStart"/>
                       <w:r>
                         <w:rPr>
                           <w:rFonts w:ascii="Cascadia Mono" w:hAnsi="Cascadia Mono"/>
                           <w:color w:val="833C0B" w:themeColor="accent2" w:themeShade="80"/>
                         </w:rPr>
-                        <w:t>\n</w:t>
-                      </w:r>
+                        <w:t>prvni</w:t>
+                      </w:r>
+                      <w:proofErr w:type="spellEnd"/>
                       <w:r>
                         <w:rPr>
                           <w:rFonts w:ascii="Cascadia Mono" w:hAnsi="Cascadia Mono"/>
                           <w:color w:val="833C0B" w:themeColor="accent2" w:themeShade="80"/>
                         </w:rPr>
+                        <w:t xml:space="preserve"> </w:t>
+                      </w:r>
+                      <w:proofErr w:type="spellStart"/>
+                      <w:r>
+                        <w:rPr>
+                          <w:rFonts w:ascii="Cascadia Mono" w:hAnsi="Cascadia Mono"/>
+                          <w:color w:val="833C0B" w:themeColor="accent2" w:themeShade="80"/>
+                        </w:rPr>
+                        <w:t>vyskyt</w:t>
+                      </w:r>
+                      <w:proofErr w:type="spellEnd"/>
+                      <w:r>
+                        <w:rPr>
+                          <w:rFonts w:ascii="Cascadia Mono" w:hAnsi="Cascadia Mono"/>
+                          <w:color w:val="833C0B" w:themeColor="accent2" w:themeShade="80"/>
+                        </w:rPr>
+                        <w:t>: %</w:t>
+                      </w:r>
+                      <w:proofErr w:type="gramStart"/>
+                      <w:r>
+                        <w:rPr>
+                          <w:rFonts w:ascii="Cascadia Mono" w:hAnsi="Cascadia Mono"/>
+                          <w:color w:val="833C0B" w:themeColor="accent2" w:themeShade="80"/>
+                        </w:rPr>
+                        <w:t>d)</w:t>
+                      </w:r>
+                      <w:r>
+                        <w:rPr>
+                          <w:rFonts w:ascii="Cascadia Mono" w:hAnsi="Cascadia Mono"/>
+                          <w:color w:val="833C0B" w:themeColor="accent2" w:themeShade="80"/>
+                        </w:rPr>
+                        <w:t>\</w:t>
+                      </w:r>
+                      <w:proofErr w:type="gramEnd"/>
+                      <w:r>
+                        <w:rPr>
+                          <w:rFonts w:ascii="Cascadia Mono" w:hAnsi="Cascadia Mono"/>
+                          <w:color w:val="833C0B" w:themeColor="accent2" w:themeShade="80"/>
+                        </w:rPr>
+                        <w:t>n</w:t>
+                      </w:r>
+                      <w:r>
+                        <w:rPr>
+                          <w:rFonts w:ascii="Cascadia Mono" w:hAnsi="Cascadia Mono"/>
+                          <w:color w:val="833C0B" w:themeColor="accent2" w:themeShade="80"/>
+                        </w:rPr>
                         <w:t>"</w:t>
                       </w:r>
                       <w:r>
                         <w:rPr>
                           <w:rFonts w:ascii="Cascadia Mono" w:hAnsi="Cascadia Mono"/>
                         </w:rPr>
-                        <w:t>, max, maxPos);</w:t>
-                      </w:r>
-                    </w:p>
-                    <w:p>
-                      <w:pPr>
-                        <w:spacing w:after="0"/>
-                        <w:rPr>
-                          <w:rFonts w:ascii="Cascadia Mono" w:hAnsi="Cascadia Mono"/>
-                        </w:rPr>
-                      </w:pPr>
+                        <w:t xml:space="preserve">, max, </w:t>
+                      </w:r>
+                      <w:proofErr w:type="spellStart"/>
+                      <w:r>
+                        <w:rPr>
+                          <w:rFonts w:ascii="Cascadia Mono" w:hAnsi="Cascadia Mono"/>
+                        </w:rPr>
+                        <w:t>maxPos</w:t>
+                      </w:r>
+                      <w:proofErr w:type="spellEnd"/>
+                      <w:r>
+                        <w:rPr>
+                          <w:rFonts w:ascii="Cascadia Mono" w:hAnsi="Cascadia Mono"/>
+                        </w:rPr>
+                        <w:t>);</w:t>
+                      </w:r>
+                    </w:p>
+                    <w:p>
+                      <w:pPr>
+                        <w:spacing w:after="0"/>
+                        <w:rPr>
+                          <w:rFonts w:ascii="Cascadia Mono" w:hAnsi="Cascadia Mono"/>
+                        </w:rPr>
+                      </w:pPr>
+                      <w:proofErr w:type="spellStart"/>
                       <w:r>
                         <w:rPr>
                           <w:rFonts w:ascii="Cascadia Mono" w:hAnsi="Cascadia Mono"/>
@@ -1079,34 +1664,103 @@
                         <w:rPr>
                           <w:rFonts w:ascii="Cascadia Mono" w:hAnsi="Cascadia Mono"/>
                         </w:rPr>
-                        <w:t>.out.printf(</w:t>
+                        <w:t>.out.printf</w:t>
+                      </w:r>
+                      <w:proofErr w:type="spellEnd"/>
+                      <w:r>
+                        <w:rPr>
+                          <w:rFonts w:ascii="Cascadia Mono" w:hAnsi="Cascadia Mono"/>
+                        </w:rPr>
+                        <w:t>(</w:t>
                       </w:r>
                       <w:r>
                         <w:rPr>
                           <w:rFonts w:ascii="Cascadia Mono" w:hAnsi="Cascadia Mono"/>
                           <w:color w:val="833C0B" w:themeColor="accent2" w:themeShade="80"/>
                         </w:rPr>
-                        <w:t>"Minimum: %d (posledni vyskyt: %d</w:t>
-                      </w:r>
+                        <w:t>"Minimum: %d (</w:t>
+                      </w:r>
+                      <w:proofErr w:type="spellStart"/>
                       <w:r>
                         <w:rPr>
                           <w:rFonts w:ascii="Cascadia Mono" w:hAnsi="Cascadia Mono"/>
                           <w:color w:val="833C0B" w:themeColor="accent2" w:themeShade="80"/>
                         </w:rPr>
-                        <w:t>)\n</w:t>
-                      </w:r>
+                        <w:t>posledni</w:t>
+                      </w:r>
+                      <w:proofErr w:type="spellEnd"/>
                       <w:r>
                         <w:rPr>
                           <w:rFonts w:ascii="Cascadia Mono" w:hAnsi="Cascadia Mono"/>
                           <w:color w:val="833C0B" w:themeColor="accent2" w:themeShade="80"/>
                         </w:rPr>
+                        <w:t xml:space="preserve"> </w:t>
+                      </w:r>
+                      <w:proofErr w:type="spellStart"/>
+                      <w:r>
+                        <w:rPr>
+                          <w:rFonts w:ascii="Cascadia Mono" w:hAnsi="Cascadia Mono"/>
+                          <w:color w:val="833C0B" w:themeColor="accent2" w:themeShade="80"/>
+                        </w:rPr>
+                        <w:t>vyskyt</w:t>
+                      </w:r>
+                      <w:proofErr w:type="spellEnd"/>
+                      <w:r>
+                        <w:rPr>
+                          <w:rFonts w:ascii="Cascadia Mono" w:hAnsi="Cascadia Mono"/>
+                          <w:color w:val="833C0B" w:themeColor="accent2" w:themeShade="80"/>
+                        </w:rPr>
+                        <w:t>: %</w:t>
+                      </w:r>
+                      <w:proofErr w:type="gramStart"/>
+                      <w:r>
+                        <w:rPr>
+                          <w:rFonts w:ascii="Cascadia Mono" w:hAnsi="Cascadia Mono"/>
+                          <w:color w:val="833C0B" w:themeColor="accent2" w:themeShade="80"/>
+                        </w:rPr>
+                        <w:t>d</w:t>
+                      </w:r>
+                      <w:r>
+                        <w:rPr>
+                          <w:rFonts w:ascii="Cascadia Mono" w:hAnsi="Cascadia Mono"/>
+                          <w:color w:val="833C0B" w:themeColor="accent2" w:themeShade="80"/>
+                        </w:rPr>
+                        <w:t>)\</w:t>
+                      </w:r>
+                      <w:proofErr w:type="gramEnd"/>
+                      <w:r>
+                        <w:rPr>
+                          <w:rFonts w:ascii="Cascadia Mono" w:hAnsi="Cascadia Mono"/>
+                          <w:color w:val="833C0B" w:themeColor="accent2" w:themeShade="80"/>
+                        </w:rPr>
+                        <w:t>n</w:t>
+                      </w:r>
+                      <w:r>
+                        <w:rPr>
+                          <w:rFonts w:ascii="Cascadia Mono" w:hAnsi="Cascadia Mono"/>
+                          <w:color w:val="833C0B" w:themeColor="accent2" w:themeShade="80"/>
+                        </w:rPr>
                         <w:t>"</w:t>
                       </w:r>
                       <w:r>
                         <w:rPr>
                           <w:rFonts w:ascii="Cascadia Mono" w:hAnsi="Cascadia Mono"/>
                         </w:rPr>
-                        <w:t>, min, minPos);</w:t>
+                        <w:t xml:space="preserve">, min, </w:t>
+                      </w:r>
+                      <w:proofErr w:type="spellStart"/>
+                      <w:r>
+                        <w:rPr>
+                          <w:rFonts w:ascii="Cascadia Mono" w:hAnsi="Cascadia Mono"/>
+                        </w:rPr>
+                        <w:t>minPos</w:t>
+                      </w:r>
+                      <w:proofErr w:type="spellEnd"/>
+                      <w:r>
+                        <w:rPr>
+                          <w:rFonts w:ascii="Cascadia Mono" w:hAnsi="Cascadia Mono"/>
+                        </w:rPr>
+                        <w:t>);</w:t>
                       </w:r>
                     </w:p>
                   </w:txbxContent>
@@ -1304,8 +1958,38 @@
                               <w:rPr>
                                 <w:rFonts w:ascii="Cascadia Mono" w:hAnsi="Cascadia Mono"/>
                               </w:rPr>
-                              <w:t xml:space="preserve"> scanner = new </w:t>
-                            </w:r>
+                              <w:t xml:space="preserve"> </w:t>
+                            </w:r>
+                            <w:proofErr w:type="spellStart"/>
+                            <w:r>
+                              <w:rPr>
+                                <w:rFonts w:ascii="Cascadia Mono" w:hAnsi="Cascadia Mono"/>
+                              </w:rPr>
+                              <w:t>scanner</w:t>
+                            </w:r>
+                            <w:proofErr w:type="spellEnd"/>
+                            <w:r>
+                              <w:rPr>
+                                <w:rFonts w:ascii="Cascadia Mono" w:hAnsi="Cascadia Mono"/>
+                              </w:rPr>
+                              <w:t xml:space="preserve"> = </w:t>
+                            </w:r>
+                            <w:proofErr w:type="spellStart"/>
+                            <w:r>
+                              <w:rPr>
+                                <w:rFonts w:ascii="Cascadia Mono" w:hAnsi="Cascadia Mono"/>
+                                <w:color w:val="2F5496" w:themeColor="accent1" w:themeShade="BF"/>
+                              </w:rPr>
+                              <w:t>new</w:t>
+                            </w:r>
+                            <w:proofErr w:type="spellEnd"/>
+                            <w:r>
+                              <w:rPr>
+                                <w:rFonts w:ascii="Cascadia Mono" w:hAnsi="Cascadia Mono"/>
+                              </w:rPr>
+                              <w:t xml:space="preserve"> </w:t>
+                            </w:r>
+                            <w:proofErr w:type="gramStart"/>
                             <w:r>
                               <w:rPr>
                                 <w:rFonts w:ascii="Cascadia Mono" w:hAnsi="Cascadia Mono"/>
@@ -1319,6 +2003,7 @@
                               </w:rPr>
                               <w:t>(</w:t>
                             </w:r>
+                            <w:proofErr w:type="gramEnd"/>
                             <w:r>
                               <w:rPr>
                                 <w:rFonts w:ascii="Cascadia Mono" w:hAnsi="Cascadia Mono"/>
@@ -1340,6 +2025,7 @@
                                 <w:rFonts w:ascii="Cascadia Mono" w:hAnsi="Cascadia Mono"/>
                               </w:rPr>
                             </w:pPr>
+                            <w:proofErr w:type="spellStart"/>
                             <w:r>
                               <w:rPr>
                                 <w:rFonts w:ascii="Cascadia Mono" w:hAnsi="Cascadia Mono"/>
@@ -1347,12 +2033,14 @@
                               </w:rPr>
                               <w:t>int</w:t>
                             </w:r>
+                            <w:proofErr w:type="spellEnd"/>
                             <w:r>
                               <w:rPr>
                                 <w:rFonts w:ascii="Cascadia Mono" w:hAnsi="Cascadia Mono"/>
                               </w:rPr>
                               <w:t xml:space="preserve"> input, sum = 0, max = </w:t>
                             </w:r>
+                            <w:proofErr w:type="spellStart"/>
                             <w:r>
                               <w:rPr>
                                 <w:rFonts w:ascii="Cascadia Mono" w:hAnsi="Cascadia Mono"/>
@@ -1364,7 +2052,14 @@
                               <w:rPr>
                                 <w:rFonts w:ascii="Cascadia Mono" w:hAnsi="Cascadia Mono"/>
                               </w:rPr>
-                              <w:t>.MIN_VALUE;</w:t>
+                              <w:t>.MIN_VALUE</w:t>
+                            </w:r>
+                            <w:proofErr w:type="spellEnd"/>
+                            <w:r>
+                              <w:rPr>
+                                <w:rFonts w:ascii="Cascadia Mono" w:hAnsi="Cascadia Mono"/>
+                              </w:rPr>
+                              <w:t>;</w:t>
                             </w:r>
                           </w:p>
                           <w:p>
@@ -1408,7 +2103,23 @@
                               <w:rPr>
                                 <w:rFonts w:ascii="Cascadia Mono" w:hAnsi="Cascadia Mono"/>
                               </w:rPr>
-                              <w:t xml:space="preserve">    input = scanner.nextInt();</w:t>
+                              <w:t xml:space="preserve">    input = </w:t>
+                            </w:r>
+                            <w:proofErr w:type="spellStart"/>
+                            <w:proofErr w:type="gramStart"/>
+                            <w:r>
+                              <w:rPr>
+                                <w:rFonts w:ascii="Cascadia Mono" w:hAnsi="Cascadia Mono"/>
+                              </w:rPr>
+                              <w:t>scanner.nextInt</w:t>
+                            </w:r>
+                            <w:proofErr w:type="spellEnd"/>
+                            <w:proofErr w:type="gramEnd"/>
+                            <w:r>
+                              <w:rPr>
+                                <w:rFonts w:ascii="Cascadia Mono" w:hAnsi="Cascadia Mono"/>
+                              </w:rPr>
+                              <w:t>();</w:t>
                             </w:r>
                           </w:p>
                           <w:p>
@@ -1424,6 +2135,7 @@
                               </w:rPr>
                               <w:t xml:space="preserve">    </w:t>
                             </w:r>
+                            <w:proofErr w:type="spellStart"/>
                             <w:r>
                               <w:rPr>
                                 <w:rFonts w:ascii="Cascadia Mono" w:hAnsi="Cascadia Mono"/>
@@ -1431,11 +2143,26 @@
                               </w:rPr>
                               <w:t>if</w:t>
                             </w:r>
-                            <w:r>
-                              <w:rPr>
-                                <w:rFonts w:ascii="Cascadia Mono" w:hAnsi="Cascadia Mono"/>
-                              </w:rPr>
-                              <w:t xml:space="preserve"> (input &gt; 0 &amp;&amp; input % 5 == 0)</w:t>
+                            <w:proofErr w:type="spellEnd"/>
+                            <w:r>
+                              <w:rPr>
+                                <w:rFonts w:ascii="Cascadia Mono" w:hAnsi="Cascadia Mono"/>
+                              </w:rPr>
+                              <w:t xml:space="preserve"> (</w:t>
+                            </w:r>
+                            <w:proofErr w:type="gramStart"/>
+                            <w:r>
+                              <w:rPr>
+                                <w:rFonts w:ascii="Cascadia Mono" w:hAnsi="Cascadia Mono"/>
+                              </w:rPr>
+                              <w:t>input &gt;</w:t>
+                            </w:r>
+                            <w:proofErr w:type="gramEnd"/>
+                            <w:r>
+                              <w:rPr>
+                                <w:rFonts w:ascii="Cascadia Mono" w:hAnsi="Cascadia Mono"/>
+                              </w:rPr>
+                              <w:t xml:space="preserve"> 0 &amp;&amp; input % 5 == 0)</w:t>
                             </w:r>
                           </w:p>
                           <w:p>
@@ -1485,6 +2212,7 @@
                               </w:rPr>
                               <w:t xml:space="preserve">        </w:t>
                             </w:r>
+                            <w:proofErr w:type="spellStart"/>
                             <w:r>
                               <w:rPr>
                                 <w:rFonts w:ascii="Cascadia Mono" w:hAnsi="Cascadia Mono"/>
@@ -1492,11 +2220,26 @@
                               </w:rPr>
                               <w:t>if</w:t>
                             </w:r>
-                            <w:r>
-                              <w:rPr>
-                                <w:rFonts w:ascii="Cascadia Mono" w:hAnsi="Cascadia Mono"/>
-                              </w:rPr>
-                              <w:t xml:space="preserve"> (input &gt; max)</w:t>
+                            <w:proofErr w:type="spellEnd"/>
+                            <w:r>
+                              <w:rPr>
+                                <w:rFonts w:ascii="Cascadia Mono" w:hAnsi="Cascadia Mono"/>
+                              </w:rPr>
+                              <w:t xml:space="preserve"> (</w:t>
+                            </w:r>
+                            <w:proofErr w:type="gramStart"/>
+                            <w:r>
+                              <w:rPr>
+                                <w:rFonts w:ascii="Cascadia Mono" w:hAnsi="Cascadia Mono"/>
+                              </w:rPr>
+                              <w:t>input &gt;</w:t>
+                            </w:r>
+                            <w:proofErr w:type="gramEnd"/>
+                            <w:r>
+                              <w:rPr>
+                                <w:rFonts w:ascii="Cascadia Mono" w:hAnsi="Cascadia Mono"/>
+                              </w:rPr>
+                              <w:t xml:space="preserve"> max)</w:t>
                             </w:r>
                           </w:p>
                           <w:p>
@@ -1576,6 +2319,7 @@
                                 <w:rFonts w:ascii="Cascadia Mono" w:hAnsi="Cascadia Mono"/>
                               </w:rPr>
                             </w:pPr>
+                            <w:proofErr w:type="spellStart"/>
                             <w:r>
                               <w:rPr>
                                 <w:rFonts w:ascii="Cascadia Mono" w:hAnsi="Cascadia Mono"/>
@@ -1583,20 +2327,36 @@
                               </w:rPr>
                               <w:t>while</w:t>
                             </w:r>
-                            <w:r>
-                              <w:rPr>
-                                <w:rFonts w:ascii="Cascadia Mono" w:hAnsi="Cascadia Mono"/>
-                              </w:rPr>
-                              <w:t xml:space="preserve"> (input != 0);</w:t>
-                            </w:r>
-                          </w:p>
-                          <w:p>
-                            <w:pPr>
-                              <w:spacing w:after="0"/>
-                              <w:rPr>
-                                <w:rFonts w:ascii="Cascadia Mono" w:hAnsi="Cascadia Mono"/>
-                              </w:rPr>
-                            </w:pPr>
+                            <w:proofErr w:type="spellEnd"/>
+                            <w:r>
+                              <w:rPr>
+                                <w:rFonts w:ascii="Cascadia Mono" w:hAnsi="Cascadia Mono"/>
+                              </w:rPr>
+                              <w:t xml:space="preserve"> (</w:t>
+                            </w:r>
+                            <w:proofErr w:type="gramStart"/>
+                            <w:r>
+                              <w:rPr>
+                                <w:rFonts w:ascii="Cascadia Mono" w:hAnsi="Cascadia Mono"/>
+                              </w:rPr>
+                              <w:t>input !</w:t>
+                            </w:r>
+                            <w:proofErr w:type="gramEnd"/>
+                            <w:r>
+                              <w:rPr>
+                                <w:rFonts w:ascii="Cascadia Mono" w:hAnsi="Cascadia Mono"/>
+                              </w:rPr>
+                              <w:t>= 0);</w:t>
+                            </w:r>
+                          </w:p>
+                          <w:p>
+                            <w:pPr>
+                              <w:spacing w:after="0"/>
+                              <w:rPr>
+                                <w:rFonts w:ascii="Cascadia Mono" w:hAnsi="Cascadia Mono"/>
+                              </w:rPr>
+                            </w:pPr>
+                            <w:proofErr w:type="spellStart"/>
                             <w:r>
                               <w:rPr>
                                 <w:rFonts w:ascii="Cascadia Mono" w:hAnsi="Cascadia Mono"/>
@@ -1608,14 +2368,37 @@
                               <w:rPr>
                                 <w:rFonts w:ascii="Cascadia Mono" w:hAnsi="Cascadia Mono"/>
                               </w:rPr>
-                              <w:t>.out.printf(</w:t>
+                              <w:t>.out.printf</w:t>
+                            </w:r>
+                            <w:proofErr w:type="spellEnd"/>
+                            <w:r>
+                              <w:rPr>
+                                <w:rFonts w:ascii="Cascadia Mono" w:hAnsi="Cascadia Mono"/>
+                              </w:rPr>
+                              <w:t>(</w:t>
                             </w:r>
                             <w:r>
                               <w:rPr>
                                 <w:rFonts w:ascii="Cascadia Mono" w:hAnsi="Cascadia Mono"/>
                                 <w:color w:val="833C0B" w:themeColor="accent2" w:themeShade="80"/>
                               </w:rPr>
-                              <w:t>"Soucet: %d; maximum: %d\n</w:t>
+                              <w:t>"</w:t>
+                            </w:r>
+                            <w:proofErr w:type="spellStart"/>
+                            <w:r>
+                              <w:rPr>
+                                <w:rFonts w:ascii="Cascadia Mono" w:hAnsi="Cascadia Mono"/>
+                                <w:color w:val="833C0B" w:themeColor="accent2" w:themeShade="80"/>
+                              </w:rPr>
+                              <w:t>Soucet</w:t>
+                            </w:r>
+                            <w:proofErr w:type="spellEnd"/>
+                            <w:r>
+                              <w:rPr>
+                                <w:rFonts w:ascii="Cascadia Mono" w:hAnsi="Cascadia Mono"/>
+                                <w:color w:val="833C0B" w:themeColor="accent2" w:themeShade="80"/>
+                              </w:rPr>
+                              <w:t>: %d; maximum: %d\n</w:t>
                             </w:r>
                             <w:r>
                               <w:rPr>
@@ -1674,8 +2457,38 @@
                         <w:rPr>
                           <w:rFonts w:ascii="Cascadia Mono" w:hAnsi="Cascadia Mono"/>
                         </w:rPr>
-                        <w:t xml:space="preserve"> scanner = new </w:t>
-                      </w:r>
+                        <w:t xml:space="preserve"> </w:t>
+                      </w:r>
+                      <w:proofErr w:type="spellStart"/>
+                      <w:r>
+                        <w:rPr>
+                          <w:rFonts w:ascii="Cascadia Mono" w:hAnsi="Cascadia Mono"/>
+                        </w:rPr>
+                        <w:t>scanner</w:t>
+                      </w:r>
+                      <w:proofErr w:type="spellEnd"/>
+                      <w:r>
+                        <w:rPr>
+                          <w:rFonts w:ascii="Cascadia Mono" w:hAnsi="Cascadia Mono"/>
+                        </w:rPr>
+                        <w:t xml:space="preserve"> = </w:t>
+                      </w:r>
+                      <w:proofErr w:type="spellStart"/>
+                      <w:r>
+                        <w:rPr>
+                          <w:rFonts w:ascii="Cascadia Mono" w:hAnsi="Cascadia Mono"/>
+                          <w:color w:val="2F5496" w:themeColor="accent1" w:themeShade="BF"/>
+                        </w:rPr>
+                        <w:t>new</w:t>
+                      </w:r>
+                      <w:proofErr w:type="spellEnd"/>
+                      <w:r>
+                        <w:rPr>
+                          <w:rFonts w:ascii="Cascadia Mono" w:hAnsi="Cascadia Mono"/>
+                        </w:rPr>
+                        <w:t xml:space="preserve"> </w:t>
+                      </w:r>
+                      <w:proofErr w:type="gramStart"/>
                       <w:r>
                         <w:rPr>
                           <w:rFonts w:ascii="Cascadia Mono" w:hAnsi="Cascadia Mono"/>
@@ -1689,6 +2502,7 @@
                         </w:rPr>
                         <w:t>(</w:t>
                       </w:r>
+                      <w:proofErr w:type="gramEnd"/>
                       <w:r>
                         <w:rPr>
                           <w:rFonts w:ascii="Cascadia Mono" w:hAnsi="Cascadia Mono"/>
@@ -1710,6 +2524,7 @@
                           <w:rFonts w:ascii="Cascadia Mono" w:hAnsi="Cascadia Mono"/>
                         </w:rPr>
                       </w:pPr>
+                      <w:proofErr w:type="spellStart"/>
                       <w:r>
                         <w:rPr>
                           <w:rFonts w:ascii="Cascadia Mono" w:hAnsi="Cascadia Mono"/>
@@ -1717,12 +2532,14 @@
                         </w:rPr>
                         <w:t>int</w:t>
                       </w:r>
+                      <w:proofErr w:type="spellEnd"/>
                       <w:r>
                         <w:rPr>
                           <w:rFonts w:ascii="Cascadia Mono" w:hAnsi="Cascadia Mono"/>
                         </w:rPr>
                         <w:t xml:space="preserve"> input, sum = 0, max = </w:t>
                       </w:r>
+                      <w:proofErr w:type="spellStart"/>
                       <w:r>
                         <w:rPr>
                           <w:rFonts w:ascii="Cascadia Mono" w:hAnsi="Cascadia Mono"/>
@@ -1734,7 +2551,14 @@
                         <w:rPr>
                           <w:rFonts w:ascii="Cascadia Mono" w:hAnsi="Cascadia Mono"/>
                         </w:rPr>
-                        <w:t>.MIN_VALUE;</w:t>
+                        <w:t>.MIN_VALUE</w:t>
+                      </w:r>
+                      <w:proofErr w:type="spellEnd"/>
+                      <w:r>
+                        <w:rPr>
+                          <w:rFonts w:ascii="Cascadia Mono" w:hAnsi="Cascadia Mono"/>
+                        </w:rPr>
+                        <w:t>;</w:t>
                       </w:r>
                     </w:p>
                     <w:p>
@@ -1778,7 +2602,23 @@
                         <w:rPr>
                           <w:rFonts w:ascii="Cascadia Mono" w:hAnsi="Cascadia Mono"/>
                         </w:rPr>
-                        <w:t xml:space="preserve">    input = scanner.nextInt();</w:t>
+                        <w:t xml:space="preserve">    input = </w:t>
+                      </w:r>
+                      <w:proofErr w:type="spellStart"/>
+                      <w:proofErr w:type="gramStart"/>
+                      <w:r>
+                        <w:rPr>
+                          <w:rFonts w:ascii="Cascadia Mono" w:hAnsi="Cascadia Mono"/>
+                        </w:rPr>
+                        <w:t>scanner.nextInt</w:t>
+                      </w:r>
+                      <w:proofErr w:type="spellEnd"/>
+                      <w:proofErr w:type="gramEnd"/>
+                      <w:r>
+                        <w:rPr>
+                          <w:rFonts w:ascii="Cascadia Mono" w:hAnsi="Cascadia Mono"/>
+                        </w:rPr>
+                        <w:t>();</w:t>
                       </w:r>
                     </w:p>
                     <w:p>
@@ -1794,6 +2634,7 @@
                         </w:rPr>
                         <w:t xml:space="preserve">    </w:t>
                       </w:r>
+                      <w:proofErr w:type="spellStart"/>
                       <w:r>
                         <w:rPr>
                           <w:rFonts w:ascii="Cascadia Mono" w:hAnsi="Cascadia Mono"/>
@@ -1801,11 +2642,26 @@
                         </w:rPr>
                         <w:t>if</w:t>
                       </w:r>
-                      <w:r>
-                        <w:rPr>
-                          <w:rFonts w:ascii="Cascadia Mono" w:hAnsi="Cascadia Mono"/>
-                        </w:rPr>
-                        <w:t xml:space="preserve"> (input &gt; 0 &amp;&amp; input % 5 == 0)</w:t>
+                      <w:proofErr w:type="spellEnd"/>
+                      <w:r>
+                        <w:rPr>
+                          <w:rFonts w:ascii="Cascadia Mono" w:hAnsi="Cascadia Mono"/>
+                        </w:rPr>
+                        <w:t xml:space="preserve"> (</w:t>
+                      </w:r>
+                      <w:proofErr w:type="gramStart"/>
+                      <w:r>
+                        <w:rPr>
+                          <w:rFonts w:ascii="Cascadia Mono" w:hAnsi="Cascadia Mono"/>
+                        </w:rPr>
+                        <w:t>input &gt;</w:t>
+                      </w:r>
+                      <w:proofErr w:type="gramEnd"/>
+                      <w:r>
+                        <w:rPr>
+                          <w:rFonts w:ascii="Cascadia Mono" w:hAnsi="Cascadia Mono"/>
+                        </w:rPr>
+                        <w:t xml:space="preserve"> 0 &amp;&amp; input % 5 == 0)</w:t>
                       </w:r>
                     </w:p>
                     <w:p>
@@ -1855,6 +2711,7 @@
                         </w:rPr>
                         <w:t xml:space="preserve">        </w:t>
                       </w:r>
+                      <w:proofErr w:type="spellStart"/>
                       <w:r>
                         <w:rPr>
                           <w:rFonts w:ascii="Cascadia Mono" w:hAnsi="Cascadia Mono"/>
@@ -1862,11 +2719,26 @@
                         </w:rPr>
                         <w:t>if</w:t>
                       </w:r>
-                      <w:r>
-                        <w:rPr>
-                          <w:rFonts w:ascii="Cascadia Mono" w:hAnsi="Cascadia Mono"/>
-                        </w:rPr>
-                        <w:t xml:space="preserve"> (input &gt; max)</w:t>
+                      <w:proofErr w:type="spellEnd"/>
+                      <w:r>
+                        <w:rPr>
+                          <w:rFonts w:ascii="Cascadia Mono" w:hAnsi="Cascadia Mono"/>
+                        </w:rPr>
+                        <w:t xml:space="preserve"> (</w:t>
+                      </w:r>
+                      <w:proofErr w:type="gramStart"/>
+                      <w:r>
+                        <w:rPr>
+                          <w:rFonts w:ascii="Cascadia Mono" w:hAnsi="Cascadia Mono"/>
+                        </w:rPr>
+                        <w:t>input &gt;</w:t>
+                      </w:r>
+                      <w:proofErr w:type="gramEnd"/>
+                      <w:r>
+                        <w:rPr>
+                          <w:rFonts w:ascii="Cascadia Mono" w:hAnsi="Cascadia Mono"/>
+                        </w:rPr>
+                        <w:t xml:space="preserve"> max)</w:t>
                       </w:r>
                     </w:p>
                     <w:p>
@@ -1946,6 +2818,7 @@
                           <w:rFonts w:ascii="Cascadia Mono" w:hAnsi="Cascadia Mono"/>
                         </w:rPr>
                       </w:pPr>
+                      <w:proofErr w:type="spellStart"/>
                       <w:r>
                         <w:rPr>
                           <w:rFonts w:ascii="Cascadia Mono" w:hAnsi="Cascadia Mono"/>
@@ -1953,20 +2826,36 @@
                         </w:rPr>
                         <w:t>while</w:t>
                       </w:r>
-                      <w:r>
-                        <w:rPr>
-                          <w:rFonts w:ascii="Cascadia Mono" w:hAnsi="Cascadia Mono"/>
-                        </w:rPr>
-                        <w:t xml:space="preserve"> (input != 0);</w:t>
-                      </w:r>
-                    </w:p>
-                    <w:p>
-                      <w:pPr>
-                        <w:spacing w:after="0"/>
-                        <w:rPr>
-                          <w:rFonts w:ascii="Cascadia Mono" w:hAnsi="Cascadia Mono"/>
-                        </w:rPr>
-                      </w:pPr>
+                      <w:proofErr w:type="spellEnd"/>
+                      <w:r>
+                        <w:rPr>
+                          <w:rFonts w:ascii="Cascadia Mono" w:hAnsi="Cascadia Mono"/>
+                        </w:rPr>
+                        <w:t xml:space="preserve"> (</w:t>
+                      </w:r>
+                      <w:proofErr w:type="gramStart"/>
+                      <w:r>
+                        <w:rPr>
+                          <w:rFonts w:ascii="Cascadia Mono" w:hAnsi="Cascadia Mono"/>
+                        </w:rPr>
+                        <w:t>input !</w:t>
+                      </w:r>
+                      <w:proofErr w:type="gramEnd"/>
+                      <w:r>
+                        <w:rPr>
+                          <w:rFonts w:ascii="Cascadia Mono" w:hAnsi="Cascadia Mono"/>
+                        </w:rPr>
+                        <w:t>= 0);</w:t>
+                      </w:r>
+                    </w:p>
+                    <w:p>
+                      <w:pPr>
+                        <w:spacing w:after="0"/>
+                        <w:rPr>
+                          <w:rFonts w:ascii="Cascadia Mono" w:hAnsi="Cascadia Mono"/>
+                        </w:rPr>
+                      </w:pPr>
+                      <w:proofErr w:type="spellStart"/>
                       <w:r>
                         <w:rPr>
                           <w:rFonts w:ascii="Cascadia Mono" w:hAnsi="Cascadia Mono"/>
@@ -1978,14 +2867,37 @@
                         <w:rPr>
                           <w:rFonts w:ascii="Cascadia Mono" w:hAnsi="Cascadia Mono"/>
                         </w:rPr>
-                        <w:t>.out.printf(</w:t>
+                        <w:t>.out.printf</w:t>
+                      </w:r>
+                      <w:proofErr w:type="spellEnd"/>
+                      <w:r>
+                        <w:rPr>
+                          <w:rFonts w:ascii="Cascadia Mono" w:hAnsi="Cascadia Mono"/>
+                        </w:rPr>
+                        <w:t>(</w:t>
                       </w:r>
                       <w:r>
                         <w:rPr>
                           <w:rFonts w:ascii="Cascadia Mono" w:hAnsi="Cascadia Mono"/>
                           <w:color w:val="833C0B" w:themeColor="accent2" w:themeShade="80"/>
                         </w:rPr>
-                        <w:t>"Soucet: %d; maximum: %d\n</w:t>
+                        <w:t>"</w:t>
+                      </w:r>
+                      <w:proofErr w:type="spellStart"/>
+                      <w:r>
+                        <w:rPr>
+                          <w:rFonts w:ascii="Cascadia Mono" w:hAnsi="Cascadia Mono"/>
+                          <w:color w:val="833C0B" w:themeColor="accent2" w:themeShade="80"/>
+                        </w:rPr>
+                        <w:t>Soucet</w:t>
+                      </w:r>
+                      <w:proofErr w:type="spellEnd"/>
+                      <w:r>
+                        <w:rPr>
+                          <w:rFonts w:ascii="Cascadia Mono" w:hAnsi="Cascadia Mono"/>
+                          <w:color w:val="833C0B" w:themeColor="accent2" w:themeShade="80"/>
+                        </w:rPr>
+                        <w:t>: %d; maximum: %d\n</w:t>
                       </w:r>
                       <w:r>
                         <w:rPr>
@@ -2165,6 +3077,7 @@
                               </w:rPr>
                               <w:t xml:space="preserve">    </w:t>
                             </w:r>
+                            <w:proofErr w:type="spellStart"/>
                             <w:r>
                               <w:rPr>
                                 <w:rFonts w:ascii="Cascadia Mono" w:hAnsi="Cascadia Mono"/>
@@ -2172,6 +3085,7 @@
                               </w:rPr>
                               <w:t>int</w:t>
                             </w:r>
+                            <w:proofErr w:type="spellEnd"/>
                             <w:r>
                               <w:rPr>
                                 <w:rFonts w:ascii="Cascadia Mono" w:hAnsi="Cascadia Mono"/>
@@ -2192,6 +3106,7 @@
                               </w:rPr>
                               <w:t xml:space="preserve">    </w:t>
                             </w:r>
+                            <w:proofErr w:type="spellStart"/>
                             <w:r>
                               <w:rPr>
                                 <w:rFonts w:ascii="Cascadia Mono" w:hAnsi="Cascadia Mono"/>
@@ -2199,6 +3114,7 @@
                               </w:rPr>
                               <w:t>int</w:t>
                             </w:r>
+                            <w:proofErr w:type="spellEnd"/>
                             <w:r>
                               <w:rPr>
                                 <w:rFonts w:ascii="Cascadia Mono" w:hAnsi="Cascadia Mono"/>
@@ -2219,6 +3135,7 @@
                               </w:rPr>
                               <w:t xml:space="preserve">    </w:t>
                             </w:r>
+                            <w:proofErr w:type="spellStart"/>
                             <w:r>
                               <w:rPr>
                                 <w:rFonts w:ascii="Cascadia Mono" w:hAnsi="Cascadia Mono"/>
@@ -2226,6 +3143,7 @@
                               </w:rPr>
                               <w:t>int</w:t>
                             </w:r>
+                            <w:proofErr w:type="spellEnd"/>
                             <w:r>
                               <w:rPr>
                                 <w:rFonts w:ascii="Cascadia Mono" w:hAnsi="Cascadia Mono"/>
@@ -2246,6 +3164,7 @@
                               </w:rPr>
                               <w:t xml:space="preserve">    </w:t>
                             </w:r>
+                            <w:proofErr w:type="spellStart"/>
                             <w:r>
                               <w:rPr>
                                 <w:rFonts w:ascii="Cascadia Mono" w:hAnsi="Cascadia Mono"/>
@@ -2253,6 +3172,7 @@
                               </w:rPr>
                               <w:t>for</w:t>
                             </w:r>
+                            <w:proofErr w:type="spellEnd"/>
                             <w:r>
                               <w:rPr>
                                 <w:rFonts w:ascii="Cascadia Mono" w:hAnsi="Cascadia Mono"/>
@@ -2412,6 +3332,7 @@
                         </w:rPr>
                         <w:t xml:space="preserve">    </w:t>
                       </w:r>
+                      <w:proofErr w:type="spellStart"/>
                       <w:r>
                         <w:rPr>
                           <w:rFonts w:ascii="Cascadia Mono" w:hAnsi="Cascadia Mono"/>
@@ -2419,6 +3340,7 @@
                         </w:rPr>
                         <w:t>int</w:t>
                       </w:r>
+                      <w:proofErr w:type="spellEnd"/>
                       <w:r>
                         <w:rPr>
                           <w:rFonts w:ascii="Cascadia Mono" w:hAnsi="Cascadia Mono"/>
@@ -2439,6 +3361,7 @@
                         </w:rPr>
                         <w:t xml:space="preserve">    </w:t>
                       </w:r>
+                      <w:proofErr w:type="spellStart"/>
                       <w:r>
                         <w:rPr>
                           <w:rFonts w:ascii="Cascadia Mono" w:hAnsi="Cascadia Mono"/>
@@ -2446,6 +3369,7 @@
                         </w:rPr>
                         <w:t>int</w:t>
                       </w:r>
+                      <w:proofErr w:type="spellEnd"/>
                       <w:r>
                         <w:rPr>
                           <w:rFonts w:ascii="Cascadia Mono" w:hAnsi="Cascadia Mono"/>
@@ -2466,6 +3390,7 @@
                         </w:rPr>
                         <w:t xml:space="preserve">    </w:t>
                       </w:r>
+                      <w:proofErr w:type="spellStart"/>
                       <w:r>
                         <w:rPr>
                           <w:rFonts w:ascii="Cascadia Mono" w:hAnsi="Cascadia Mono"/>
@@ -2473,6 +3398,7 @@
                         </w:rPr>
                         <w:t>int</w:t>
                       </w:r>
+                      <w:proofErr w:type="spellEnd"/>
                       <w:r>
                         <w:rPr>
                           <w:rFonts w:ascii="Cascadia Mono" w:hAnsi="Cascadia Mono"/>
@@ -2493,6 +3419,7 @@
                         </w:rPr>
                         <w:t xml:space="preserve">    </w:t>
                       </w:r>
+                      <w:proofErr w:type="spellStart"/>
                       <w:r>
                         <w:rPr>
                           <w:rFonts w:ascii="Cascadia Mono" w:hAnsi="Cascadia Mono"/>
@@ -2500,6 +3427,7 @@
                         </w:rPr>
                         <w:t>for</w:t>
                       </w:r>
+                      <w:proofErr w:type="spellEnd"/>
                       <w:r>
                         <w:rPr>
                           <w:rFonts w:ascii="Cascadia Mono" w:hAnsi="Cascadia Mono"/>
@@ -3482,6 +4410,7 @@
                               </w:rPr>
                               <w:t xml:space="preserve">    </w:t>
                             </w:r>
+                            <w:proofErr w:type="spellStart"/>
                             <w:r>
                               <w:rPr>
                                 <w:rFonts w:ascii="Cascadia Mono" w:hAnsi="Cascadia Mono"/>
@@ -3489,11 +4418,28 @@
                               </w:rPr>
                               <w:t>int</w:t>
                             </w:r>
-                            <w:r>
-                              <w:rPr>
-                                <w:rFonts w:ascii="Cascadia Mono" w:hAnsi="Cascadia Mono"/>
-                              </w:rPr>
-                              <w:t xml:space="preserve"> p = input.nextInt();</w:t>
+                            <w:proofErr w:type="spellEnd"/>
+                            <w:r>
+                              <w:rPr>
+                                <w:rFonts w:ascii="Cascadia Mono" w:hAnsi="Cascadia Mono"/>
+                              </w:rPr>
+                              <w:t xml:space="preserve"> p = </w:t>
+                            </w:r>
+                            <w:proofErr w:type="spellStart"/>
+                            <w:proofErr w:type="gramStart"/>
+                            <w:r>
+                              <w:rPr>
+                                <w:rFonts w:ascii="Cascadia Mono" w:hAnsi="Cascadia Mono"/>
+                              </w:rPr>
+                              <w:t>input.nextInt</w:t>
+                            </w:r>
+                            <w:proofErr w:type="spellEnd"/>
+                            <w:proofErr w:type="gramEnd"/>
+                            <w:r>
+                              <w:rPr>
+                                <w:rFonts w:ascii="Cascadia Mono" w:hAnsi="Cascadia Mono"/>
+                              </w:rPr>
+                              <w:t>();</w:t>
                             </w:r>
                           </w:p>
                           <w:p>
@@ -3509,6 +4455,7 @@
                               </w:rPr>
                               <w:t xml:space="preserve">    </w:t>
                             </w:r>
+                            <w:proofErr w:type="spellStart"/>
                             <w:r>
                               <w:rPr>
                                 <w:rFonts w:ascii="Cascadia Mono" w:hAnsi="Cascadia Mono"/>
@@ -3516,11 +4463,26 @@
                               </w:rPr>
                               <w:t>int</w:t>
                             </w:r>
-                            <w:r>
-                              <w:rPr>
-                                <w:rFonts w:ascii="Cascadia Mono" w:hAnsi="Cascadia Mono"/>
-                              </w:rPr>
-                              <w:t xml:space="preserve"> cislo;</w:t>
+                            <w:proofErr w:type="spellEnd"/>
+                            <w:r>
+                              <w:rPr>
+                                <w:rFonts w:ascii="Cascadia Mono" w:hAnsi="Cascadia Mono"/>
+                              </w:rPr>
+                              <w:t xml:space="preserve"> </w:t>
+                            </w:r>
+                            <w:proofErr w:type="spellStart"/>
+                            <w:r>
+                              <w:rPr>
+                                <w:rFonts w:ascii="Cascadia Mono" w:hAnsi="Cascadia Mono"/>
+                              </w:rPr>
+                              <w:t>cislo</w:t>
+                            </w:r>
+                            <w:proofErr w:type="spellEnd"/>
+                            <w:r>
+                              <w:rPr>
+                                <w:rFonts w:ascii="Cascadia Mono" w:hAnsi="Cascadia Mono"/>
+                              </w:rPr>
+                              <w:t>;</w:t>
                             </w:r>
                           </w:p>
                           <w:p>
@@ -3536,6 +4498,7 @@
                               </w:rPr>
                               <w:t xml:space="preserve">    </w:t>
                             </w:r>
+                            <w:proofErr w:type="spellStart"/>
                             <w:r>
                               <w:rPr>
                                 <w:rFonts w:ascii="Cascadia Mono" w:hAnsi="Cascadia Mono"/>
@@ -3543,11 +4506,26 @@
                               </w:rPr>
                               <w:t>int</w:t>
                             </w:r>
-                            <w:r>
-                              <w:rPr>
-                                <w:rFonts w:ascii="Cascadia Mono" w:hAnsi="Cascadia Mono"/>
-                              </w:rPr>
-                              <w:t xml:space="preserve"> pocet = 0;</w:t>
+                            <w:proofErr w:type="spellEnd"/>
+                            <w:r>
+                              <w:rPr>
+                                <w:rFonts w:ascii="Cascadia Mono" w:hAnsi="Cascadia Mono"/>
+                              </w:rPr>
+                              <w:t xml:space="preserve"> </w:t>
+                            </w:r>
+                            <w:proofErr w:type="spellStart"/>
+                            <w:r>
+                              <w:rPr>
+                                <w:rFonts w:ascii="Cascadia Mono" w:hAnsi="Cascadia Mono"/>
+                              </w:rPr>
+                              <w:t>pocet</w:t>
+                            </w:r>
+                            <w:proofErr w:type="spellEnd"/>
+                            <w:r>
+                              <w:rPr>
+                                <w:rFonts w:ascii="Cascadia Mono" w:hAnsi="Cascadia Mono"/>
+                              </w:rPr>
+                              <w:t xml:space="preserve"> = 0;</w:t>
                             </w:r>
                           </w:p>
                           <w:p>
@@ -3563,6 +4541,7 @@
                               </w:rPr>
                               <w:t xml:space="preserve">    </w:t>
                             </w:r>
+                            <w:proofErr w:type="spellStart"/>
                             <w:r>
                               <w:rPr>
                                 <w:rFonts w:ascii="Cascadia Mono" w:hAnsi="Cascadia Mono"/>
@@ -3570,6 +4549,7 @@
                               </w:rPr>
                               <w:t>int</w:t>
                             </w:r>
+                            <w:proofErr w:type="spellEnd"/>
                             <w:r>
                               <w:rPr>
                                 <w:rFonts w:ascii="Cascadia Mono" w:hAnsi="Cascadia Mono"/>
@@ -3590,6 +4570,7 @@
                               </w:rPr>
                               <w:t xml:space="preserve">    </w:t>
                             </w:r>
+                            <w:proofErr w:type="spellStart"/>
                             <w:r>
                               <w:rPr>
                                 <w:rFonts w:ascii="Cascadia Mono" w:hAnsi="Cascadia Mono"/>
@@ -3597,6 +4578,7 @@
                               </w:rPr>
                               <w:t>for</w:t>
                             </w:r>
+                            <w:proofErr w:type="spellEnd"/>
                             <w:r>
                               <w:rPr>
                                 <w:rFonts w:ascii="Cascadia Mono" w:hAnsi="Cascadia Mono"/>
@@ -3645,6 +4627,7 @@
                               </w:rPr>
                               <w:t xml:space="preserve">        </w:t>
                             </w:r>
+                            <w:proofErr w:type="spellStart"/>
                             <w:r>
                               <w:rPr>
                                 <w:rFonts w:ascii="Cascadia Mono" w:hAnsi="Cascadia Mono"/>
@@ -3652,23 +4635,12 @@
                               </w:rPr>
                               <w:t>if</w:t>
                             </w:r>
-                            <w:r>
-                              <w:rPr>
-                                <w:rFonts w:ascii="Cascadia Mono" w:hAnsi="Cascadia Mono"/>
-                              </w:rPr>
-                              <w:t xml:space="preserve"> (</w:t>
-                            </w:r>
-                            <w:r>
-                              <w:rPr>
-                                <w:rFonts w:ascii="Cascadia Mono" w:hAnsi="Cascadia Mono"/>
-                              </w:rPr>
-                              <w:t>...........</w:t>
-                            </w:r>
-                            <w:r>
-                              <w:rPr>
-                                <w:rFonts w:ascii="Cascadia Mono" w:hAnsi="Cascadia Mono"/>
-                              </w:rPr>
-                              <w:t>)</w:t>
+                            <w:proofErr w:type="spellEnd"/>
+                            <w:r>
+                              <w:rPr>
+                                <w:rFonts w:ascii="Cascadia Mono" w:hAnsi="Cascadia Mono"/>
+                              </w:rPr>
+                              <w:t xml:space="preserve"> (...........)</w:t>
                             </w:r>
                           </w:p>
                           <w:p>
@@ -3696,22 +4668,51 @@
                               <w:rPr>
                                 <w:rFonts w:ascii="Cascadia Mono" w:hAnsi="Cascadia Mono"/>
                               </w:rPr>
-                              <w:t xml:space="preserve">            pocet = pocet + 1;</w:t>
-                            </w:r>
-                          </w:p>
-                          <w:p>
-                            <w:pPr>
-                              <w:spacing w:after="0"/>
-                              <w:rPr>
-                                <w:rFonts w:ascii="Cascadia Mono" w:hAnsi="Cascadia Mono"/>
-                              </w:rPr>
-                            </w:pPr>
-                            <w:r>
-                              <w:rPr>
-                                <w:rFonts w:ascii="Cascadia Mono" w:hAnsi="Cascadia Mono"/>
-                              </w:rPr>
                               <w:t xml:space="preserve">            </w:t>
                             </w:r>
+                            <w:proofErr w:type="spellStart"/>
+                            <w:r>
+                              <w:rPr>
+                                <w:rFonts w:ascii="Cascadia Mono" w:hAnsi="Cascadia Mono"/>
+                              </w:rPr>
+                              <w:t>pocet</w:t>
+                            </w:r>
+                            <w:proofErr w:type="spellEnd"/>
+                            <w:r>
+                              <w:rPr>
+                                <w:rFonts w:ascii="Cascadia Mono" w:hAnsi="Cascadia Mono"/>
+                              </w:rPr>
+                              <w:t xml:space="preserve"> = </w:t>
+                            </w:r>
+                            <w:proofErr w:type="spellStart"/>
+                            <w:r>
+                              <w:rPr>
+                                <w:rFonts w:ascii="Cascadia Mono" w:hAnsi="Cascadia Mono"/>
+                              </w:rPr>
+                              <w:t>pocet</w:t>
+                            </w:r>
+                            <w:proofErr w:type="spellEnd"/>
+                            <w:r>
+                              <w:rPr>
+                                <w:rFonts w:ascii="Cascadia Mono" w:hAnsi="Cascadia Mono"/>
+                              </w:rPr>
+                              <w:t xml:space="preserve"> + 1;</w:t>
+                            </w:r>
+                          </w:p>
+                          <w:p>
+                            <w:pPr>
+                              <w:spacing w:after="0"/>
+                              <w:rPr>
+                                <w:rFonts w:ascii="Cascadia Mono" w:hAnsi="Cascadia Mono"/>
+                              </w:rPr>
+                            </w:pPr>
+                            <w:r>
+                              <w:rPr>
+                                <w:rFonts w:ascii="Cascadia Mono" w:hAnsi="Cascadia Mono"/>
+                              </w:rPr>
+                              <w:t xml:space="preserve">            </w:t>
+                            </w:r>
+                            <w:proofErr w:type="spellStart"/>
                             <w:r>
                               <w:rPr>
                                 <w:rFonts w:ascii="Cascadia Mono" w:hAnsi="Cascadia Mono"/>
@@ -3719,23 +4720,12 @@
                               </w:rPr>
                               <w:t>if</w:t>
                             </w:r>
-                            <w:r>
-                              <w:rPr>
-                                <w:rFonts w:ascii="Cascadia Mono" w:hAnsi="Cascadia Mono"/>
-                              </w:rPr>
-                              <w:t xml:space="preserve"> (</w:t>
-                            </w:r>
-                            <w:r>
-                              <w:rPr>
-                                <w:rFonts w:ascii="Cascadia Mono" w:hAnsi="Cascadia Mono"/>
-                              </w:rPr>
-                              <w:t>...........</w:t>
-                            </w:r>
-                            <w:r>
-                              <w:rPr>
-                                <w:rFonts w:ascii="Cascadia Mono" w:hAnsi="Cascadia Mono"/>
-                              </w:rPr>
-                              <w:t>)</w:t>
+                            <w:proofErr w:type="spellEnd"/>
+                            <w:r>
+                              <w:rPr>
+                                <w:rFonts w:ascii="Cascadia Mono" w:hAnsi="Cascadia Mono"/>
+                              </w:rPr>
+                              <w:t xml:space="preserve"> (...........)</w:t>
                             </w:r>
                           </w:p>
                           <w:p>
@@ -3765,6 +4755,7 @@
                               </w:rPr>
                               <w:t xml:space="preserve">                </w:t>
                             </w:r>
+                            <w:proofErr w:type="spellStart"/>
                             <w:r>
                               <w:rPr>
                                 <w:rFonts w:ascii="Cascadia Mono" w:hAnsi="Cascadia Mono"/>
@@ -3776,33 +4767,56 @@
                               <w:rPr>
                                 <w:rFonts w:ascii="Cascadia Mono" w:hAnsi="Cascadia Mono"/>
                               </w:rPr>
-                              <w:t>.out.println(cislo);</w:t>
-                            </w:r>
-                          </w:p>
-                          <w:p>
-                            <w:pPr>
-                              <w:spacing w:after="0"/>
-                              <w:rPr>
-                                <w:rFonts w:ascii="Cascadia Mono" w:hAnsi="Cascadia Mono"/>
-                              </w:rPr>
-                            </w:pPr>
-                            <w:r>
-                              <w:rPr>
-                                <w:rFonts w:ascii="Cascadia Mono" w:hAnsi="Cascadia Mono"/>
-                              </w:rPr>
-                              <w:t xml:space="preserve">                pocet = </w:t>
-                            </w:r>
-                            <w:r>
-                              <w:rPr>
-                                <w:rFonts w:ascii="Cascadia Mono" w:hAnsi="Cascadia Mono"/>
-                              </w:rPr>
-                              <w:t>...........</w:t>
-                            </w:r>
-                            <w:r>
-                              <w:rPr>
-                                <w:rFonts w:ascii="Cascadia Mono" w:hAnsi="Cascadia Mono"/>
-                              </w:rPr>
-                              <w:t>;</w:t>
+                              <w:t>.out.println</w:t>
+                            </w:r>
+                            <w:proofErr w:type="spellEnd"/>
+                            <w:r>
+                              <w:rPr>
+                                <w:rFonts w:ascii="Cascadia Mono" w:hAnsi="Cascadia Mono"/>
+                              </w:rPr>
+                              <w:t>(</w:t>
+                            </w:r>
+                            <w:proofErr w:type="spellStart"/>
+                            <w:r>
+                              <w:rPr>
+                                <w:rFonts w:ascii="Cascadia Mono" w:hAnsi="Cascadia Mono"/>
+                              </w:rPr>
+                              <w:t>cislo</w:t>
+                            </w:r>
+                            <w:proofErr w:type="spellEnd"/>
+                            <w:r>
+                              <w:rPr>
+                                <w:rFonts w:ascii="Cascadia Mono" w:hAnsi="Cascadia Mono"/>
+                              </w:rPr>
+                              <w:t>);</w:t>
+                            </w:r>
+                          </w:p>
+                          <w:p>
+                            <w:pPr>
+                              <w:spacing w:after="0"/>
+                              <w:rPr>
+                                <w:rFonts w:ascii="Cascadia Mono" w:hAnsi="Cascadia Mono"/>
+                              </w:rPr>
+                            </w:pPr>
+                            <w:r>
+                              <w:rPr>
+                                <w:rFonts w:ascii="Cascadia Mono" w:hAnsi="Cascadia Mono"/>
+                              </w:rPr>
+                              <w:t xml:space="preserve">                </w:t>
+                            </w:r>
+                            <w:proofErr w:type="spellStart"/>
+                            <w:r>
+                              <w:rPr>
+                                <w:rFonts w:ascii="Cascadia Mono" w:hAnsi="Cascadia Mono"/>
+                              </w:rPr>
+                              <w:t>pocet</w:t>
+                            </w:r>
+                            <w:proofErr w:type="spellEnd"/>
+                            <w:r>
+                              <w:rPr>
+                                <w:rFonts w:ascii="Cascadia Mono" w:hAnsi="Cascadia Mono"/>
+                              </w:rPr>
+                              <w:t xml:space="preserve"> = ...........;</w:t>
                             </w:r>
                           </w:p>
                           <w:p>
@@ -3907,6 +4921,7 @@
                         </w:rPr>
                         <w:t xml:space="preserve">    </w:t>
                       </w:r>
+                      <w:proofErr w:type="spellStart"/>
                       <w:r>
                         <w:rPr>
                           <w:rFonts w:ascii="Cascadia Mono" w:hAnsi="Cascadia Mono"/>
@@ -3914,11 +4929,28 @@
                         </w:rPr>
                         <w:t>int</w:t>
                       </w:r>
-                      <w:r>
-                        <w:rPr>
-                          <w:rFonts w:ascii="Cascadia Mono" w:hAnsi="Cascadia Mono"/>
-                        </w:rPr>
-                        <w:t xml:space="preserve"> p = input.nextInt();</w:t>
+                      <w:proofErr w:type="spellEnd"/>
+                      <w:r>
+                        <w:rPr>
+                          <w:rFonts w:ascii="Cascadia Mono" w:hAnsi="Cascadia Mono"/>
+                        </w:rPr>
+                        <w:t xml:space="preserve"> p = </w:t>
+                      </w:r>
+                      <w:proofErr w:type="spellStart"/>
+                      <w:proofErr w:type="gramStart"/>
+                      <w:r>
+                        <w:rPr>
+                          <w:rFonts w:ascii="Cascadia Mono" w:hAnsi="Cascadia Mono"/>
+                        </w:rPr>
+                        <w:t>input.nextInt</w:t>
+                      </w:r>
+                      <w:proofErr w:type="spellEnd"/>
+                      <w:proofErr w:type="gramEnd"/>
+                      <w:r>
+                        <w:rPr>
+                          <w:rFonts w:ascii="Cascadia Mono" w:hAnsi="Cascadia Mono"/>
+                        </w:rPr>
+                        <w:t>();</w:t>
                       </w:r>
                     </w:p>
                     <w:p>
@@ -3934,6 +4966,7 @@
                         </w:rPr>
                         <w:t xml:space="preserve">    </w:t>
                       </w:r>
+                      <w:proofErr w:type="spellStart"/>
                       <w:r>
                         <w:rPr>
                           <w:rFonts w:ascii="Cascadia Mono" w:hAnsi="Cascadia Mono"/>
@@ -3941,11 +4974,26 @@
                         </w:rPr>
                         <w:t>int</w:t>
                       </w:r>
-                      <w:r>
-                        <w:rPr>
-                          <w:rFonts w:ascii="Cascadia Mono" w:hAnsi="Cascadia Mono"/>
-                        </w:rPr>
-                        <w:t xml:space="preserve"> cislo;</w:t>
+                      <w:proofErr w:type="spellEnd"/>
+                      <w:r>
+                        <w:rPr>
+                          <w:rFonts w:ascii="Cascadia Mono" w:hAnsi="Cascadia Mono"/>
+                        </w:rPr>
+                        <w:t xml:space="preserve"> </w:t>
+                      </w:r>
+                      <w:proofErr w:type="spellStart"/>
+                      <w:r>
+                        <w:rPr>
+                          <w:rFonts w:ascii="Cascadia Mono" w:hAnsi="Cascadia Mono"/>
+                        </w:rPr>
+                        <w:t>cislo</w:t>
+                      </w:r>
+                      <w:proofErr w:type="spellEnd"/>
+                      <w:r>
+                        <w:rPr>
+                          <w:rFonts w:ascii="Cascadia Mono" w:hAnsi="Cascadia Mono"/>
+                        </w:rPr>
+                        <w:t>;</w:t>
                       </w:r>
                     </w:p>
                     <w:p>
@@ -3961,6 +5009,7 @@
                         </w:rPr>
                         <w:t xml:space="preserve">    </w:t>
                       </w:r>
+                      <w:proofErr w:type="spellStart"/>
                       <w:r>
                         <w:rPr>
                           <w:rFonts w:ascii="Cascadia Mono" w:hAnsi="Cascadia Mono"/>
@@ -3968,11 +5017,26 @@
                         </w:rPr>
                         <w:t>int</w:t>
                       </w:r>
-                      <w:r>
-                        <w:rPr>
-                          <w:rFonts w:ascii="Cascadia Mono" w:hAnsi="Cascadia Mono"/>
-                        </w:rPr>
-                        <w:t xml:space="preserve"> pocet = 0;</w:t>
+                      <w:proofErr w:type="spellEnd"/>
+                      <w:r>
+                        <w:rPr>
+                          <w:rFonts w:ascii="Cascadia Mono" w:hAnsi="Cascadia Mono"/>
+                        </w:rPr>
+                        <w:t xml:space="preserve"> </w:t>
+                      </w:r>
+                      <w:proofErr w:type="spellStart"/>
+                      <w:r>
+                        <w:rPr>
+                          <w:rFonts w:ascii="Cascadia Mono" w:hAnsi="Cascadia Mono"/>
+                        </w:rPr>
+                        <w:t>pocet</w:t>
+                      </w:r>
+                      <w:proofErr w:type="spellEnd"/>
+                      <w:r>
+                        <w:rPr>
+                          <w:rFonts w:ascii="Cascadia Mono" w:hAnsi="Cascadia Mono"/>
+                        </w:rPr>
+                        <w:t xml:space="preserve"> = 0;</w:t>
                       </w:r>
                     </w:p>
                     <w:p>
@@ -3988,6 +5052,7 @@
                         </w:rPr>
                         <w:t xml:space="preserve">    </w:t>
                       </w:r>
+                      <w:proofErr w:type="spellStart"/>
                       <w:r>
                         <w:rPr>
                           <w:rFonts w:ascii="Cascadia Mono" w:hAnsi="Cascadia Mono"/>
@@ -3995,6 +5060,7 @@
                         </w:rPr>
                         <w:t>int</w:t>
                       </w:r>
+                      <w:proofErr w:type="spellEnd"/>
                       <w:r>
                         <w:rPr>
                           <w:rFonts w:ascii="Cascadia Mono" w:hAnsi="Cascadia Mono"/>
@@ -4015,6 +5081,7 @@
                         </w:rPr>
                         <w:t xml:space="preserve">    </w:t>
                       </w:r>
+                      <w:proofErr w:type="spellStart"/>
                       <w:r>
                         <w:rPr>
                           <w:rFonts w:ascii="Cascadia Mono" w:hAnsi="Cascadia Mono"/>
@@ -4022,6 +5089,7 @@
                         </w:rPr>
                         <w:t>for</w:t>
                       </w:r>
+                      <w:proofErr w:type="spellEnd"/>
                       <w:r>
                         <w:rPr>
                           <w:rFonts w:ascii="Cascadia Mono" w:hAnsi="Cascadia Mono"/>
@@ -4070,6 +5138,7 @@
                         </w:rPr>
                         <w:t xml:space="preserve">        </w:t>
                       </w:r>
+                      <w:proofErr w:type="spellStart"/>
                       <w:r>
                         <w:rPr>
                           <w:rFonts w:ascii="Cascadia Mono" w:hAnsi="Cascadia Mono"/>
@@ -4077,23 +5146,12 @@
                         </w:rPr>
                         <w:t>if</w:t>
                       </w:r>
-                      <w:r>
-                        <w:rPr>
-                          <w:rFonts w:ascii="Cascadia Mono" w:hAnsi="Cascadia Mono"/>
-                        </w:rPr>
-                        <w:t xml:space="preserve"> (</w:t>
-                      </w:r>
-                      <w:r>
-                        <w:rPr>
-                          <w:rFonts w:ascii="Cascadia Mono" w:hAnsi="Cascadia Mono"/>
-                        </w:rPr>
-                        <w:t>...........</w:t>
-                      </w:r>
-                      <w:r>
-                        <w:rPr>
-                          <w:rFonts w:ascii="Cascadia Mono" w:hAnsi="Cascadia Mono"/>
-                        </w:rPr>
-                        <w:t>)</w:t>
+                      <w:proofErr w:type="spellEnd"/>
+                      <w:r>
+                        <w:rPr>
+                          <w:rFonts w:ascii="Cascadia Mono" w:hAnsi="Cascadia Mono"/>
+                        </w:rPr>
+                        <w:t xml:space="preserve"> (...........)</w:t>
                       </w:r>
                     </w:p>
                     <w:p>
@@ -4121,22 +5179,51 @@
                         <w:rPr>
                           <w:rFonts w:ascii="Cascadia Mono" w:hAnsi="Cascadia Mono"/>
                         </w:rPr>
-                        <w:t xml:space="preserve">            pocet = pocet + 1;</w:t>
-                      </w:r>
-                    </w:p>
-                    <w:p>
-                      <w:pPr>
-                        <w:spacing w:after="0"/>
-                        <w:rPr>
-                          <w:rFonts w:ascii="Cascadia Mono" w:hAnsi="Cascadia Mono"/>
-                        </w:rPr>
-                      </w:pPr>
-                      <w:r>
-                        <w:rPr>
-                          <w:rFonts w:ascii="Cascadia Mono" w:hAnsi="Cascadia Mono"/>
-                        </w:rPr>
                         <w:t xml:space="preserve">            </w:t>
                       </w:r>
+                      <w:proofErr w:type="spellStart"/>
+                      <w:r>
+                        <w:rPr>
+                          <w:rFonts w:ascii="Cascadia Mono" w:hAnsi="Cascadia Mono"/>
+                        </w:rPr>
+                        <w:t>pocet</w:t>
+                      </w:r>
+                      <w:proofErr w:type="spellEnd"/>
+                      <w:r>
+                        <w:rPr>
+                          <w:rFonts w:ascii="Cascadia Mono" w:hAnsi="Cascadia Mono"/>
+                        </w:rPr>
+                        <w:t xml:space="preserve"> = </w:t>
+                      </w:r>
+                      <w:proofErr w:type="spellStart"/>
+                      <w:r>
+                        <w:rPr>
+                          <w:rFonts w:ascii="Cascadia Mono" w:hAnsi="Cascadia Mono"/>
+                        </w:rPr>
+                        <w:t>pocet</w:t>
+                      </w:r>
+                      <w:proofErr w:type="spellEnd"/>
+                      <w:r>
+                        <w:rPr>
+                          <w:rFonts w:ascii="Cascadia Mono" w:hAnsi="Cascadia Mono"/>
+                        </w:rPr>
+                        <w:t xml:space="preserve"> + 1;</w:t>
+                      </w:r>
+                    </w:p>
+                    <w:p>
+                      <w:pPr>
+                        <w:spacing w:after="0"/>
+                        <w:rPr>
+                          <w:rFonts w:ascii="Cascadia Mono" w:hAnsi="Cascadia Mono"/>
+                        </w:rPr>
+                      </w:pPr>
+                      <w:r>
+                        <w:rPr>
+                          <w:rFonts w:ascii="Cascadia Mono" w:hAnsi="Cascadia Mono"/>
+                        </w:rPr>
+                        <w:t xml:space="preserve">            </w:t>
+                      </w:r>
+                      <w:proofErr w:type="spellStart"/>
                       <w:r>
                         <w:rPr>
                           <w:rFonts w:ascii="Cascadia Mono" w:hAnsi="Cascadia Mono"/>
@@ -4144,23 +5231,12 @@
                         </w:rPr>
                         <w:t>if</w:t>
                       </w:r>
-                      <w:r>
-                        <w:rPr>
-                          <w:rFonts w:ascii="Cascadia Mono" w:hAnsi="Cascadia Mono"/>
-                        </w:rPr>
-                        <w:t xml:space="preserve"> (</w:t>
-                      </w:r>
-                      <w:r>
-                        <w:rPr>
-                          <w:rFonts w:ascii="Cascadia Mono" w:hAnsi="Cascadia Mono"/>
-                        </w:rPr>
-                        <w:t>...........</w:t>
-                      </w:r>
-                      <w:r>
-                        <w:rPr>
-                          <w:rFonts w:ascii="Cascadia Mono" w:hAnsi="Cascadia Mono"/>
-                        </w:rPr>
-                        <w:t>)</w:t>
+                      <w:proofErr w:type="spellEnd"/>
+                      <w:r>
+                        <w:rPr>
+                          <w:rFonts w:ascii="Cascadia Mono" w:hAnsi="Cascadia Mono"/>
+                        </w:rPr>
+                        <w:t xml:space="preserve"> (...........)</w:t>
                       </w:r>
                     </w:p>
                     <w:p>
@@ -4190,6 +5266,7 @@
                         </w:rPr>
                         <w:t xml:space="preserve">                </w:t>
                       </w:r>
+                      <w:proofErr w:type="spellStart"/>
                       <w:r>
                         <w:rPr>
                           <w:rFonts w:ascii="Cascadia Mono" w:hAnsi="Cascadia Mono"/>
@@ -4201,33 +5278,56 @@
                         <w:rPr>
                           <w:rFonts w:ascii="Cascadia Mono" w:hAnsi="Cascadia Mono"/>
                         </w:rPr>
-                        <w:t>.out.println(cislo);</w:t>
-                      </w:r>
-                    </w:p>
-                    <w:p>
-                      <w:pPr>
-                        <w:spacing w:after="0"/>
-                        <w:rPr>
-                          <w:rFonts w:ascii="Cascadia Mono" w:hAnsi="Cascadia Mono"/>
-                        </w:rPr>
-                      </w:pPr>
-                      <w:r>
-                        <w:rPr>
-                          <w:rFonts w:ascii="Cascadia Mono" w:hAnsi="Cascadia Mono"/>
-                        </w:rPr>
-                        <w:t xml:space="preserve">                pocet = </w:t>
-                      </w:r>
-                      <w:r>
-                        <w:rPr>
-                          <w:rFonts w:ascii="Cascadia Mono" w:hAnsi="Cascadia Mono"/>
-                        </w:rPr>
-                        <w:t>...........</w:t>
-                      </w:r>
-                      <w:r>
-                        <w:rPr>
-                          <w:rFonts w:ascii="Cascadia Mono" w:hAnsi="Cascadia Mono"/>
-                        </w:rPr>
-                        <w:t>;</w:t>
+                        <w:t>.out.println</w:t>
+                      </w:r>
+                      <w:proofErr w:type="spellEnd"/>
+                      <w:r>
+                        <w:rPr>
+                          <w:rFonts w:ascii="Cascadia Mono" w:hAnsi="Cascadia Mono"/>
+                        </w:rPr>
+                        <w:t>(</w:t>
+                      </w:r>
+                      <w:proofErr w:type="spellStart"/>
+                      <w:r>
+                        <w:rPr>
+                          <w:rFonts w:ascii="Cascadia Mono" w:hAnsi="Cascadia Mono"/>
+                        </w:rPr>
+                        <w:t>cislo</w:t>
+                      </w:r>
+                      <w:proofErr w:type="spellEnd"/>
+                      <w:r>
+                        <w:rPr>
+                          <w:rFonts w:ascii="Cascadia Mono" w:hAnsi="Cascadia Mono"/>
+                        </w:rPr>
+                        <w:t>);</w:t>
+                      </w:r>
+                    </w:p>
+                    <w:p>
+                      <w:pPr>
+                        <w:spacing w:after="0"/>
+                        <w:rPr>
+                          <w:rFonts w:ascii="Cascadia Mono" w:hAnsi="Cascadia Mono"/>
+                        </w:rPr>
+                      </w:pPr>
+                      <w:r>
+                        <w:rPr>
+                          <w:rFonts w:ascii="Cascadia Mono" w:hAnsi="Cascadia Mono"/>
+                        </w:rPr>
+                        <w:t xml:space="preserve">                </w:t>
+                      </w:r>
+                      <w:proofErr w:type="spellStart"/>
+                      <w:r>
+                        <w:rPr>
+                          <w:rFonts w:ascii="Cascadia Mono" w:hAnsi="Cascadia Mono"/>
+                        </w:rPr>
+                        <w:t>pocet</w:t>
+                      </w:r>
+                      <w:proofErr w:type="spellEnd"/>
+                      <w:r>
+                        <w:rPr>
+                          <w:rFonts w:ascii="Cascadia Mono" w:hAnsi="Cascadia Mono"/>
+                        </w:rPr>
+                        <w:t xml:space="preserve"> = ...........;</w:t>
                       </w:r>
                     </w:p>
                     <w:p>
@@ -4400,6 +5500,7 @@
                               </w:rPr>
                               <w:t xml:space="preserve">    </w:t>
                             </w:r>
+                            <w:proofErr w:type="spellStart"/>
                             <w:r>
                               <w:rPr>
                                 <w:rFonts w:ascii="Cascadia Mono" w:hAnsi="Cascadia Mono"/>
@@ -4407,11 +5508,28 @@
                               </w:rPr>
                               <w:t>int</w:t>
                             </w:r>
-                            <w:r>
-                              <w:rPr>
-                                <w:rFonts w:ascii="Cascadia Mono" w:hAnsi="Cascadia Mono"/>
-                              </w:rPr>
-                              <w:t xml:space="preserve"> p = input.nextInt();</w:t>
+                            <w:proofErr w:type="spellEnd"/>
+                            <w:r>
+                              <w:rPr>
+                                <w:rFonts w:ascii="Cascadia Mono" w:hAnsi="Cascadia Mono"/>
+                              </w:rPr>
+                              <w:t xml:space="preserve"> p = </w:t>
+                            </w:r>
+                            <w:proofErr w:type="spellStart"/>
+                            <w:proofErr w:type="gramStart"/>
+                            <w:r>
+                              <w:rPr>
+                                <w:rFonts w:ascii="Cascadia Mono" w:hAnsi="Cascadia Mono"/>
+                              </w:rPr>
+                              <w:t>input.nextInt</w:t>
+                            </w:r>
+                            <w:proofErr w:type="spellEnd"/>
+                            <w:proofErr w:type="gramEnd"/>
+                            <w:r>
+                              <w:rPr>
+                                <w:rFonts w:ascii="Cascadia Mono" w:hAnsi="Cascadia Mono"/>
+                              </w:rPr>
+                              <w:t>();</w:t>
                             </w:r>
                           </w:p>
                           <w:p>
@@ -4427,6 +5545,7 @@
                               </w:rPr>
                               <w:t xml:space="preserve">    </w:t>
                             </w:r>
+                            <w:proofErr w:type="spellStart"/>
                             <w:r>
                               <w:rPr>
                                 <w:rFonts w:ascii="Cascadia Mono" w:hAnsi="Cascadia Mono"/>
@@ -4434,11 +5553,26 @@
                               </w:rPr>
                               <w:t>int</w:t>
                             </w:r>
-                            <w:r>
-                              <w:rPr>
-                                <w:rFonts w:ascii="Cascadia Mono" w:hAnsi="Cascadia Mono"/>
-                              </w:rPr>
-                              <w:t xml:space="preserve"> cislo;</w:t>
+                            <w:proofErr w:type="spellEnd"/>
+                            <w:r>
+                              <w:rPr>
+                                <w:rFonts w:ascii="Cascadia Mono" w:hAnsi="Cascadia Mono"/>
+                              </w:rPr>
+                              <w:t xml:space="preserve"> </w:t>
+                            </w:r>
+                            <w:proofErr w:type="spellStart"/>
+                            <w:r>
+                              <w:rPr>
+                                <w:rFonts w:ascii="Cascadia Mono" w:hAnsi="Cascadia Mono"/>
+                              </w:rPr>
+                              <w:t>cislo</w:t>
+                            </w:r>
+                            <w:proofErr w:type="spellEnd"/>
+                            <w:r>
+                              <w:rPr>
+                                <w:rFonts w:ascii="Cascadia Mono" w:hAnsi="Cascadia Mono"/>
+                              </w:rPr>
+                              <w:t>;</w:t>
                             </w:r>
                           </w:p>
                           <w:p>
@@ -4454,6 +5588,7 @@
                               </w:rPr>
                               <w:t xml:space="preserve">    </w:t>
                             </w:r>
+                            <w:proofErr w:type="spellStart"/>
                             <w:r>
                               <w:rPr>
                                 <w:rFonts w:ascii="Cascadia Mono" w:hAnsi="Cascadia Mono"/>
@@ -4461,11 +5596,26 @@
                               </w:rPr>
                               <w:t>int</w:t>
                             </w:r>
-                            <w:r>
-                              <w:rPr>
-                                <w:rFonts w:ascii="Cascadia Mono" w:hAnsi="Cascadia Mono"/>
-                              </w:rPr>
-                              <w:t xml:space="preserve"> pocet = 0;</w:t>
+                            <w:proofErr w:type="spellEnd"/>
+                            <w:r>
+                              <w:rPr>
+                                <w:rFonts w:ascii="Cascadia Mono" w:hAnsi="Cascadia Mono"/>
+                              </w:rPr>
+                              <w:t xml:space="preserve"> </w:t>
+                            </w:r>
+                            <w:proofErr w:type="spellStart"/>
+                            <w:r>
+                              <w:rPr>
+                                <w:rFonts w:ascii="Cascadia Mono" w:hAnsi="Cascadia Mono"/>
+                              </w:rPr>
+                              <w:t>pocet</w:t>
+                            </w:r>
+                            <w:proofErr w:type="spellEnd"/>
+                            <w:r>
+                              <w:rPr>
+                                <w:rFonts w:ascii="Cascadia Mono" w:hAnsi="Cascadia Mono"/>
+                              </w:rPr>
+                              <w:t xml:space="preserve"> = 0;</w:t>
                             </w:r>
                           </w:p>
                           <w:p>
@@ -4481,6 +5631,7 @@
                               </w:rPr>
                               <w:t xml:space="preserve">    </w:t>
                             </w:r>
+                            <w:proofErr w:type="spellStart"/>
                             <w:r>
                               <w:rPr>
                                 <w:rFonts w:ascii="Cascadia Mono" w:hAnsi="Cascadia Mono"/>
@@ -4488,6 +5639,7 @@
                               </w:rPr>
                               <w:t>int</w:t>
                             </w:r>
+                            <w:proofErr w:type="spellEnd"/>
                             <w:r>
                               <w:rPr>
                                 <w:rFonts w:ascii="Cascadia Mono" w:hAnsi="Cascadia Mono"/>
@@ -4508,6 +5660,7 @@
                               </w:rPr>
                               <w:t xml:space="preserve">    </w:t>
                             </w:r>
+                            <w:proofErr w:type="spellStart"/>
                             <w:r>
                               <w:rPr>
                                 <w:rFonts w:ascii="Cascadia Mono" w:hAnsi="Cascadia Mono"/>
@@ -4515,6 +5668,7 @@
                               </w:rPr>
                               <w:t>for</w:t>
                             </w:r>
+                            <w:proofErr w:type="spellEnd"/>
                             <w:r>
                               <w:rPr>
                                 <w:rFonts w:ascii="Cascadia Mono" w:hAnsi="Cascadia Mono"/>
@@ -4549,17 +5703,35 @@
                               </w:rPr>
                               <w:t xml:space="preserve">        </w:t>
                             </w:r>
-                            <w:r>
-                              <w:rPr>
-                                <w:rFonts w:ascii="Cascadia Mono" w:hAnsi="Cascadia Mono"/>
-                              </w:rPr>
-                              <w:t>cislo = input.nextInt()</w:t>
-                            </w:r>
-                            <w:r>
-                              <w:rPr>
-                                <w:rFonts w:ascii="Cascadia Mono" w:hAnsi="Cascadia Mono"/>
-                              </w:rPr>
-                              <w:t>;</w:t>
+                            <w:proofErr w:type="spellStart"/>
+                            <w:r>
+                              <w:rPr>
+                                <w:rFonts w:ascii="Cascadia Mono" w:hAnsi="Cascadia Mono"/>
+                              </w:rPr>
+                              <w:t>cislo</w:t>
+                            </w:r>
+                            <w:proofErr w:type="spellEnd"/>
+                            <w:r>
+                              <w:rPr>
+                                <w:rFonts w:ascii="Cascadia Mono" w:hAnsi="Cascadia Mono"/>
+                              </w:rPr>
+                              <w:t xml:space="preserve"> = </w:t>
+                            </w:r>
+                            <w:proofErr w:type="spellStart"/>
+                            <w:proofErr w:type="gramStart"/>
+                            <w:r>
+                              <w:rPr>
+                                <w:rFonts w:ascii="Cascadia Mono" w:hAnsi="Cascadia Mono"/>
+                              </w:rPr>
+                              <w:t>input.nextInt</w:t>
+                            </w:r>
+                            <w:proofErr w:type="spellEnd"/>
+                            <w:proofErr w:type="gramEnd"/>
+                            <w:r>
+                              <w:rPr>
+                                <w:rFonts w:ascii="Cascadia Mono" w:hAnsi="Cascadia Mono"/>
+                              </w:rPr>
+                              <w:t>();</w:t>
                             </w:r>
                           </w:p>
                           <w:p>
@@ -4575,6 +5747,7 @@
                               </w:rPr>
                               <w:t xml:space="preserve">        </w:t>
                             </w:r>
+                            <w:proofErr w:type="spellStart"/>
                             <w:r>
                               <w:rPr>
                                 <w:rFonts w:ascii="Cascadia Mono" w:hAnsi="Cascadia Mono"/>
@@ -4582,23 +5755,26 @@
                               </w:rPr>
                               <w:t>if</w:t>
                             </w:r>
+                            <w:proofErr w:type="spellEnd"/>
                             <w:r>
                               <w:rPr>
                                 <w:rFonts w:ascii="Cascadia Mono" w:hAnsi="Cascadia Mono"/>
                               </w:rPr>
                               <w:t xml:space="preserve"> (</w:t>
                             </w:r>
-                            <w:r>
-                              <w:rPr>
-                                <w:rFonts w:ascii="Cascadia Mono" w:hAnsi="Cascadia Mono"/>
-                              </w:rPr>
-                              <w:t>cislo % 2 == 1</w:t>
-                            </w:r>
-                            <w:r>
-                              <w:rPr>
-                                <w:rFonts w:ascii="Cascadia Mono" w:hAnsi="Cascadia Mono"/>
-                              </w:rPr>
-                              <w:t>)</w:t>
+                            <w:proofErr w:type="spellStart"/>
+                            <w:r>
+                              <w:rPr>
+                                <w:rFonts w:ascii="Cascadia Mono" w:hAnsi="Cascadia Mono"/>
+                              </w:rPr>
+                              <w:t>cislo</w:t>
+                            </w:r>
+                            <w:proofErr w:type="spellEnd"/>
+                            <w:r>
+                              <w:rPr>
+                                <w:rFonts w:ascii="Cascadia Mono" w:hAnsi="Cascadia Mono"/>
+                              </w:rPr>
+                              <w:t xml:space="preserve"> % 2 == 1)</w:t>
                             </w:r>
                           </w:p>
                           <w:p>
@@ -4626,22 +5802,51 @@
                               <w:rPr>
                                 <w:rFonts w:ascii="Cascadia Mono" w:hAnsi="Cascadia Mono"/>
                               </w:rPr>
-                              <w:t xml:space="preserve">            pocet = pocet + 1;</w:t>
-                            </w:r>
-                          </w:p>
-                          <w:p>
-                            <w:pPr>
-                              <w:spacing w:after="0"/>
-                              <w:rPr>
-                                <w:rFonts w:ascii="Cascadia Mono" w:hAnsi="Cascadia Mono"/>
-                              </w:rPr>
-                            </w:pPr>
-                            <w:r>
-                              <w:rPr>
-                                <w:rFonts w:ascii="Cascadia Mono" w:hAnsi="Cascadia Mono"/>
-                              </w:rPr>
                               <w:t xml:space="preserve">            </w:t>
                             </w:r>
+                            <w:proofErr w:type="spellStart"/>
+                            <w:r>
+                              <w:rPr>
+                                <w:rFonts w:ascii="Cascadia Mono" w:hAnsi="Cascadia Mono"/>
+                              </w:rPr>
+                              <w:t>pocet</w:t>
+                            </w:r>
+                            <w:proofErr w:type="spellEnd"/>
+                            <w:r>
+                              <w:rPr>
+                                <w:rFonts w:ascii="Cascadia Mono" w:hAnsi="Cascadia Mono"/>
+                              </w:rPr>
+                              <w:t xml:space="preserve"> = </w:t>
+                            </w:r>
+                            <w:proofErr w:type="spellStart"/>
+                            <w:r>
+                              <w:rPr>
+                                <w:rFonts w:ascii="Cascadia Mono" w:hAnsi="Cascadia Mono"/>
+                              </w:rPr>
+                              <w:t>pocet</w:t>
+                            </w:r>
+                            <w:proofErr w:type="spellEnd"/>
+                            <w:r>
+                              <w:rPr>
+                                <w:rFonts w:ascii="Cascadia Mono" w:hAnsi="Cascadia Mono"/>
+                              </w:rPr>
+                              <w:t xml:space="preserve"> + 1;</w:t>
+                            </w:r>
+                          </w:p>
+                          <w:p>
+                            <w:pPr>
+                              <w:spacing w:after="0"/>
+                              <w:rPr>
+                                <w:rFonts w:ascii="Cascadia Mono" w:hAnsi="Cascadia Mono"/>
+                              </w:rPr>
+                            </w:pPr>
+                            <w:r>
+                              <w:rPr>
+                                <w:rFonts w:ascii="Cascadia Mono" w:hAnsi="Cascadia Mono"/>
+                              </w:rPr>
+                              <w:t xml:space="preserve">            </w:t>
+                            </w:r>
+                            <w:proofErr w:type="spellStart"/>
                             <w:r>
                               <w:rPr>
                                 <w:rFonts w:ascii="Cascadia Mono" w:hAnsi="Cascadia Mono"/>
@@ -4649,23 +5854,26 @@
                               </w:rPr>
                               <w:t>if</w:t>
                             </w:r>
+                            <w:proofErr w:type="spellEnd"/>
                             <w:r>
                               <w:rPr>
                                 <w:rFonts w:ascii="Cascadia Mono" w:hAnsi="Cascadia Mono"/>
                               </w:rPr>
                               <w:t xml:space="preserve"> (</w:t>
                             </w:r>
-                            <w:r>
-                              <w:rPr>
-                                <w:rFonts w:ascii="Cascadia Mono" w:hAnsi="Cascadia Mono"/>
-                              </w:rPr>
-                              <w:t>pocet == 5</w:t>
-                            </w:r>
-                            <w:r>
-                              <w:rPr>
-                                <w:rFonts w:ascii="Cascadia Mono" w:hAnsi="Cascadia Mono"/>
-                              </w:rPr>
-                              <w:t>)</w:t>
+                            <w:proofErr w:type="spellStart"/>
+                            <w:r>
+                              <w:rPr>
+                                <w:rFonts w:ascii="Cascadia Mono" w:hAnsi="Cascadia Mono"/>
+                              </w:rPr>
+                              <w:t>pocet</w:t>
+                            </w:r>
+                            <w:proofErr w:type="spellEnd"/>
+                            <w:r>
+                              <w:rPr>
+                                <w:rFonts w:ascii="Cascadia Mono" w:hAnsi="Cascadia Mono"/>
+                              </w:rPr>
+                              <w:t xml:space="preserve"> == 5)</w:t>
                             </w:r>
                           </w:p>
                           <w:p>
@@ -4695,6 +5903,7 @@
                               </w:rPr>
                               <w:t xml:space="preserve">                </w:t>
                             </w:r>
+                            <w:proofErr w:type="spellStart"/>
                             <w:r>
                               <w:rPr>
                                 <w:rFonts w:ascii="Cascadia Mono" w:hAnsi="Cascadia Mono"/>
@@ -4706,33 +5915,56 @@
                               <w:rPr>
                                 <w:rFonts w:ascii="Cascadia Mono" w:hAnsi="Cascadia Mono"/>
                               </w:rPr>
-                              <w:t>.out.println(cislo);</w:t>
-                            </w:r>
-                          </w:p>
-                          <w:p>
-                            <w:pPr>
-                              <w:spacing w:after="0"/>
-                              <w:rPr>
-                                <w:rFonts w:ascii="Cascadia Mono" w:hAnsi="Cascadia Mono"/>
-                              </w:rPr>
-                            </w:pPr>
-                            <w:r>
-                              <w:rPr>
-                                <w:rFonts w:ascii="Cascadia Mono" w:hAnsi="Cascadia Mono"/>
-                              </w:rPr>
-                              <w:t xml:space="preserve">                pocet = </w:t>
-                            </w:r>
-                            <w:r>
-                              <w:rPr>
-                                <w:rFonts w:ascii="Cascadia Mono" w:hAnsi="Cascadia Mono"/>
-                              </w:rPr>
-                              <w:t>0</w:t>
-                            </w:r>
-                            <w:r>
-                              <w:rPr>
-                                <w:rFonts w:ascii="Cascadia Mono" w:hAnsi="Cascadia Mono"/>
-                              </w:rPr>
-                              <w:t>;</w:t>
+                              <w:t>.out.println</w:t>
+                            </w:r>
+                            <w:proofErr w:type="spellEnd"/>
+                            <w:r>
+                              <w:rPr>
+                                <w:rFonts w:ascii="Cascadia Mono" w:hAnsi="Cascadia Mono"/>
+                              </w:rPr>
+                              <w:t>(</w:t>
+                            </w:r>
+                            <w:proofErr w:type="spellStart"/>
+                            <w:r>
+                              <w:rPr>
+                                <w:rFonts w:ascii="Cascadia Mono" w:hAnsi="Cascadia Mono"/>
+                              </w:rPr>
+                              <w:t>cislo</w:t>
+                            </w:r>
+                            <w:proofErr w:type="spellEnd"/>
+                            <w:r>
+                              <w:rPr>
+                                <w:rFonts w:ascii="Cascadia Mono" w:hAnsi="Cascadia Mono"/>
+                              </w:rPr>
+                              <w:t>);</w:t>
+                            </w:r>
+                          </w:p>
+                          <w:p>
+                            <w:pPr>
+                              <w:spacing w:after="0"/>
+                              <w:rPr>
+                                <w:rFonts w:ascii="Cascadia Mono" w:hAnsi="Cascadia Mono"/>
+                              </w:rPr>
+                            </w:pPr>
+                            <w:r>
+                              <w:rPr>
+                                <w:rFonts w:ascii="Cascadia Mono" w:hAnsi="Cascadia Mono"/>
+                              </w:rPr>
+                              <w:t xml:space="preserve">                </w:t>
+                            </w:r>
+                            <w:proofErr w:type="spellStart"/>
+                            <w:r>
+                              <w:rPr>
+                                <w:rFonts w:ascii="Cascadia Mono" w:hAnsi="Cascadia Mono"/>
+                              </w:rPr>
+                              <w:t>pocet</w:t>
+                            </w:r>
+                            <w:proofErr w:type="spellEnd"/>
+                            <w:r>
+                              <w:rPr>
+                                <w:rFonts w:ascii="Cascadia Mono" w:hAnsi="Cascadia Mono"/>
+                              </w:rPr>
+                              <w:t xml:space="preserve"> = 0;</w:t>
                             </w:r>
                           </w:p>
                           <w:p>
@@ -4837,6 +6069,7 @@
                         </w:rPr>
                         <w:t xml:space="preserve">    </w:t>
                       </w:r>
+                      <w:proofErr w:type="spellStart"/>
                       <w:r>
                         <w:rPr>
                           <w:rFonts w:ascii="Cascadia Mono" w:hAnsi="Cascadia Mono"/>
@@ -4844,11 +6077,28 @@
                         </w:rPr>
                         <w:t>int</w:t>
                       </w:r>
-                      <w:r>
-                        <w:rPr>
-                          <w:rFonts w:ascii="Cascadia Mono" w:hAnsi="Cascadia Mono"/>
-                        </w:rPr>
-                        <w:t xml:space="preserve"> p = input.nextInt();</w:t>
+                      <w:proofErr w:type="spellEnd"/>
+                      <w:r>
+                        <w:rPr>
+                          <w:rFonts w:ascii="Cascadia Mono" w:hAnsi="Cascadia Mono"/>
+                        </w:rPr>
+                        <w:t xml:space="preserve"> p = </w:t>
+                      </w:r>
+                      <w:proofErr w:type="spellStart"/>
+                      <w:proofErr w:type="gramStart"/>
+                      <w:r>
+                        <w:rPr>
+                          <w:rFonts w:ascii="Cascadia Mono" w:hAnsi="Cascadia Mono"/>
+                        </w:rPr>
+                        <w:t>input.nextInt</w:t>
+                      </w:r>
+                      <w:proofErr w:type="spellEnd"/>
+                      <w:proofErr w:type="gramEnd"/>
+                      <w:r>
+                        <w:rPr>
+                          <w:rFonts w:ascii="Cascadia Mono" w:hAnsi="Cascadia Mono"/>
+                        </w:rPr>
+                        <w:t>();</w:t>
                       </w:r>
                     </w:p>
                     <w:p>
@@ -4864,6 +6114,7 @@
                         </w:rPr>
                         <w:t xml:space="preserve">    </w:t>
                       </w:r>
+                      <w:proofErr w:type="spellStart"/>
                       <w:r>
                         <w:rPr>
                           <w:rFonts w:ascii="Cascadia Mono" w:hAnsi="Cascadia Mono"/>
@@ -4871,11 +6122,26 @@
                         </w:rPr>
                         <w:t>int</w:t>
                       </w:r>
-                      <w:r>
-                        <w:rPr>
-                          <w:rFonts w:ascii="Cascadia Mono" w:hAnsi="Cascadia Mono"/>
-                        </w:rPr>
-                        <w:t xml:space="preserve"> cislo;</w:t>
+                      <w:proofErr w:type="spellEnd"/>
+                      <w:r>
+                        <w:rPr>
+                          <w:rFonts w:ascii="Cascadia Mono" w:hAnsi="Cascadia Mono"/>
+                        </w:rPr>
+                        <w:t xml:space="preserve"> </w:t>
+                      </w:r>
+                      <w:proofErr w:type="spellStart"/>
+                      <w:r>
+                        <w:rPr>
+                          <w:rFonts w:ascii="Cascadia Mono" w:hAnsi="Cascadia Mono"/>
+                        </w:rPr>
+                        <w:t>cislo</w:t>
+                      </w:r>
+                      <w:proofErr w:type="spellEnd"/>
+                      <w:r>
+                        <w:rPr>
+                          <w:rFonts w:ascii="Cascadia Mono" w:hAnsi="Cascadia Mono"/>
+                        </w:rPr>
+                        <w:t>;</w:t>
                       </w:r>
                     </w:p>
                     <w:p>
@@ -4891,6 +6157,7 @@
                         </w:rPr>
                         <w:t xml:space="preserve">    </w:t>
                       </w:r>
+                      <w:proofErr w:type="spellStart"/>
                       <w:r>
                         <w:rPr>
                           <w:rFonts w:ascii="Cascadia Mono" w:hAnsi="Cascadia Mono"/>
@@ -4898,11 +6165,26 @@
                         </w:rPr>
                         <w:t>int</w:t>
                       </w:r>
-                      <w:r>
-                        <w:rPr>
-                          <w:rFonts w:ascii="Cascadia Mono" w:hAnsi="Cascadia Mono"/>
-                        </w:rPr>
-                        <w:t xml:space="preserve"> pocet = 0;</w:t>
+                      <w:proofErr w:type="spellEnd"/>
+                      <w:r>
+                        <w:rPr>
+                          <w:rFonts w:ascii="Cascadia Mono" w:hAnsi="Cascadia Mono"/>
+                        </w:rPr>
+                        <w:t xml:space="preserve"> </w:t>
+                      </w:r>
+                      <w:proofErr w:type="spellStart"/>
+                      <w:r>
+                        <w:rPr>
+                          <w:rFonts w:ascii="Cascadia Mono" w:hAnsi="Cascadia Mono"/>
+                        </w:rPr>
+                        <w:t>pocet</w:t>
+                      </w:r>
+                      <w:proofErr w:type="spellEnd"/>
+                      <w:r>
+                        <w:rPr>
+                          <w:rFonts w:ascii="Cascadia Mono" w:hAnsi="Cascadia Mono"/>
+                        </w:rPr>
+                        <w:t xml:space="preserve"> = 0;</w:t>
                       </w:r>
                     </w:p>
                     <w:p>
@@ -4918,6 +6200,7 @@
                         </w:rPr>
                         <w:t xml:space="preserve">    </w:t>
                       </w:r>
+                      <w:proofErr w:type="spellStart"/>
                       <w:r>
                         <w:rPr>
                           <w:rFonts w:ascii="Cascadia Mono" w:hAnsi="Cascadia Mono"/>
@@ -4925,6 +6208,7 @@
                         </w:rPr>
                         <w:t>int</w:t>
                       </w:r>
+                      <w:proofErr w:type="spellEnd"/>
                       <w:r>
                         <w:rPr>
                           <w:rFonts w:ascii="Cascadia Mono" w:hAnsi="Cascadia Mono"/>
@@ -4945,6 +6229,7 @@
                         </w:rPr>
                         <w:t xml:space="preserve">    </w:t>
                       </w:r>
+                      <w:proofErr w:type="spellStart"/>
                       <w:r>
                         <w:rPr>
                           <w:rFonts w:ascii="Cascadia Mono" w:hAnsi="Cascadia Mono"/>
@@ -4952,6 +6237,7 @@
                         </w:rPr>
                         <w:t>for</w:t>
                       </w:r>
+                      <w:proofErr w:type="spellEnd"/>
                       <w:r>
                         <w:rPr>
                           <w:rFonts w:ascii="Cascadia Mono" w:hAnsi="Cascadia Mono"/>
@@ -4986,17 +6272,35 @@
                         </w:rPr>
                         <w:t xml:space="preserve">        </w:t>
                       </w:r>
-                      <w:r>
-                        <w:rPr>
-                          <w:rFonts w:ascii="Cascadia Mono" w:hAnsi="Cascadia Mono"/>
-                        </w:rPr>
-                        <w:t>cislo = input.nextInt()</w:t>
-                      </w:r>
-                      <w:r>
-                        <w:rPr>
-                          <w:rFonts w:ascii="Cascadia Mono" w:hAnsi="Cascadia Mono"/>
-                        </w:rPr>
-                        <w:t>;</w:t>
+                      <w:proofErr w:type="spellStart"/>
+                      <w:r>
+                        <w:rPr>
+                          <w:rFonts w:ascii="Cascadia Mono" w:hAnsi="Cascadia Mono"/>
+                        </w:rPr>
+                        <w:t>cislo</w:t>
+                      </w:r>
+                      <w:proofErr w:type="spellEnd"/>
+                      <w:r>
+                        <w:rPr>
+                          <w:rFonts w:ascii="Cascadia Mono" w:hAnsi="Cascadia Mono"/>
+                        </w:rPr>
+                        <w:t xml:space="preserve"> = </w:t>
+                      </w:r>
+                      <w:proofErr w:type="spellStart"/>
+                      <w:proofErr w:type="gramStart"/>
+                      <w:r>
+                        <w:rPr>
+                          <w:rFonts w:ascii="Cascadia Mono" w:hAnsi="Cascadia Mono"/>
+                        </w:rPr>
+                        <w:t>input.nextInt</w:t>
+                      </w:r>
+                      <w:proofErr w:type="spellEnd"/>
+                      <w:proofErr w:type="gramEnd"/>
+                      <w:r>
+                        <w:rPr>
+                          <w:rFonts w:ascii="Cascadia Mono" w:hAnsi="Cascadia Mono"/>
+                        </w:rPr>
+                        <w:t>();</w:t>
                       </w:r>
                     </w:p>
                     <w:p>
@@ -5012,6 +6316,7 @@
                         </w:rPr>
                         <w:t xml:space="preserve">        </w:t>
                       </w:r>
+                      <w:proofErr w:type="spellStart"/>
                       <w:r>
                         <w:rPr>
                           <w:rFonts w:ascii="Cascadia Mono" w:hAnsi="Cascadia Mono"/>
@@ -5019,23 +6324,26 @@
                         </w:rPr>
                         <w:t>if</w:t>
                       </w:r>
+                      <w:proofErr w:type="spellEnd"/>
                       <w:r>
                         <w:rPr>
                           <w:rFonts w:ascii="Cascadia Mono" w:hAnsi="Cascadia Mono"/>
                         </w:rPr>
                         <w:t xml:space="preserve"> (</w:t>
                       </w:r>
-                      <w:r>
-                        <w:rPr>
-                          <w:rFonts w:ascii="Cascadia Mono" w:hAnsi="Cascadia Mono"/>
-                        </w:rPr>
-                        <w:t>cislo % 2 == 1</w:t>
-                      </w:r>
-                      <w:r>
-                        <w:rPr>
-                          <w:rFonts w:ascii="Cascadia Mono" w:hAnsi="Cascadia Mono"/>
-                        </w:rPr>
-                        <w:t>)</w:t>
+                      <w:proofErr w:type="spellStart"/>
+                      <w:r>
+                        <w:rPr>
+                          <w:rFonts w:ascii="Cascadia Mono" w:hAnsi="Cascadia Mono"/>
+                        </w:rPr>
+                        <w:t>cislo</w:t>
+                      </w:r>
+                      <w:proofErr w:type="spellEnd"/>
+                      <w:r>
+                        <w:rPr>
+                          <w:rFonts w:ascii="Cascadia Mono" w:hAnsi="Cascadia Mono"/>
+                        </w:rPr>
+                        <w:t xml:space="preserve"> % 2 == 1)</w:t>
                       </w:r>
                     </w:p>
                     <w:p>
@@ -5063,22 +6371,51 @@
                         <w:rPr>
                           <w:rFonts w:ascii="Cascadia Mono" w:hAnsi="Cascadia Mono"/>
                         </w:rPr>
-                        <w:t xml:space="preserve">            pocet = pocet + 1;</w:t>
-                      </w:r>
-                    </w:p>
-                    <w:p>
-                      <w:pPr>
-                        <w:spacing w:after="0"/>
-                        <w:rPr>
-                          <w:rFonts w:ascii="Cascadia Mono" w:hAnsi="Cascadia Mono"/>
-                        </w:rPr>
-                      </w:pPr>
-                      <w:r>
-                        <w:rPr>
-                          <w:rFonts w:ascii="Cascadia Mono" w:hAnsi="Cascadia Mono"/>
-                        </w:rPr>
                         <w:t xml:space="preserve">            </w:t>
                       </w:r>
+                      <w:proofErr w:type="spellStart"/>
+                      <w:r>
+                        <w:rPr>
+                          <w:rFonts w:ascii="Cascadia Mono" w:hAnsi="Cascadia Mono"/>
+                        </w:rPr>
+                        <w:t>pocet</w:t>
+                      </w:r>
+                      <w:proofErr w:type="spellEnd"/>
+                      <w:r>
+                        <w:rPr>
+                          <w:rFonts w:ascii="Cascadia Mono" w:hAnsi="Cascadia Mono"/>
+                        </w:rPr>
+                        <w:t xml:space="preserve"> = </w:t>
+                      </w:r>
+                      <w:proofErr w:type="spellStart"/>
+                      <w:r>
+                        <w:rPr>
+                          <w:rFonts w:ascii="Cascadia Mono" w:hAnsi="Cascadia Mono"/>
+                        </w:rPr>
+                        <w:t>pocet</w:t>
+                      </w:r>
+                      <w:proofErr w:type="spellEnd"/>
+                      <w:r>
+                        <w:rPr>
+                          <w:rFonts w:ascii="Cascadia Mono" w:hAnsi="Cascadia Mono"/>
+                        </w:rPr>
+                        <w:t xml:space="preserve"> + 1;</w:t>
+                      </w:r>
+                    </w:p>
+                    <w:p>
+                      <w:pPr>
+                        <w:spacing w:after="0"/>
+                        <w:rPr>
+                          <w:rFonts w:ascii="Cascadia Mono" w:hAnsi="Cascadia Mono"/>
+                        </w:rPr>
+                      </w:pPr>
+                      <w:r>
+                        <w:rPr>
+                          <w:rFonts w:ascii="Cascadia Mono" w:hAnsi="Cascadia Mono"/>
+                        </w:rPr>
+                        <w:t xml:space="preserve">            </w:t>
+                      </w:r>
+                      <w:proofErr w:type="spellStart"/>
                       <w:r>
                         <w:rPr>
                           <w:rFonts w:ascii="Cascadia Mono" w:hAnsi="Cascadia Mono"/>
@@ -5086,23 +6423,26 @@
                         </w:rPr>
                         <w:t>if</w:t>
                       </w:r>
+                      <w:proofErr w:type="spellEnd"/>
                       <w:r>
                         <w:rPr>
                           <w:rFonts w:ascii="Cascadia Mono" w:hAnsi="Cascadia Mono"/>
                         </w:rPr>
                         <w:t xml:space="preserve"> (</w:t>
                       </w:r>
-                      <w:r>
-                        <w:rPr>
-                          <w:rFonts w:ascii="Cascadia Mono" w:hAnsi="Cascadia Mono"/>
-                        </w:rPr>
-                        <w:t>pocet == 5</w:t>
-                      </w:r>
-                      <w:r>
-                        <w:rPr>
-                          <w:rFonts w:ascii="Cascadia Mono" w:hAnsi="Cascadia Mono"/>
-                        </w:rPr>
-                        <w:t>)</w:t>
+                      <w:proofErr w:type="spellStart"/>
+                      <w:r>
+                        <w:rPr>
+                          <w:rFonts w:ascii="Cascadia Mono" w:hAnsi="Cascadia Mono"/>
+                        </w:rPr>
+                        <w:t>pocet</w:t>
+                      </w:r>
+                      <w:proofErr w:type="spellEnd"/>
+                      <w:r>
+                        <w:rPr>
+                          <w:rFonts w:ascii="Cascadia Mono" w:hAnsi="Cascadia Mono"/>
+                        </w:rPr>
+                        <w:t xml:space="preserve"> == 5)</w:t>
                       </w:r>
                     </w:p>
                     <w:p>
@@ -5132,6 +6472,7 @@
                         </w:rPr>
                         <w:t xml:space="preserve">                </w:t>
                       </w:r>
+                      <w:proofErr w:type="spellStart"/>
                       <w:r>
                         <w:rPr>
                           <w:rFonts w:ascii="Cascadia Mono" w:hAnsi="Cascadia Mono"/>
@@ -5143,33 +6484,56 @@
                         <w:rPr>
                           <w:rFonts w:ascii="Cascadia Mono" w:hAnsi="Cascadia Mono"/>
                         </w:rPr>
-                        <w:t>.out.println(cislo);</w:t>
-                      </w:r>
-                    </w:p>
-                    <w:p>
-                      <w:pPr>
-                        <w:spacing w:after="0"/>
-                        <w:rPr>
-                          <w:rFonts w:ascii="Cascadia Mono" w:hAnsi="Cascadia Mono"/>
-                        </w:rPr>
-                      </w:pPr>
-                      <w:r>
-                        <w:rPr>
-                          <w:rFonts w:ascii="Cascadia Mono" w:hAnsi="Cascadia Mono"/>
-                        </w:rPr>
-                        <w:t xml:space="preserve">                pocet = </w:t>
-                      </w:r>
-                      <w:r>
-                        <w:rPr>
-                          <w:rFonts w:ascii="Cascadia Mono" w:hAnsi="Cascadia Mono"/>
-                        </w:rPr>
-                        <w:t>0</w:t>
-                      </w:r>
-                      <w:r>
-                        <w:rPr>
-                          <w:rFonts w:ascii="Cascadia Mono" w:hAnsi="Cascadia Mono"/>
-                        </w:rPr>
-                        <w:t>;</w:t>
+                        <w:t>.out.println</w:t>
+                      </w:r>
+                      <w:proofErr w:type="spellEnd"/>
+                      <w:r>
+                        <w:rPr>
+                          <w:rFonts w:ascii="Cascadia Mono" w:hAnsi="Cascadia Mono"/>
+                        </w:rPr>
+                        <w:t>(</w:t>
+                      </w:r>
+                      <w:proofErr w:type="spellStart"/>
+                      <w:r>
+                        <w:rPr>
+                          <w:rFonts w:ascii="Cascadia Mono" w:hAnsi="Cascadia Mono"/>
+                        </w:rPr>
+                        <w:t>cislo</w:t>
+                      </w:r>
+                      <w:proofErr w:type="spellEnd"/>
+                      <w:r>
+                        <w:rPr>
+                          <w:rFonts w:ascii="Cascadia Mono" w:hAnsi="Cascadia Mono"/>
+                        </w:rPr>
+                        <w:t>);</w:t>
+                      </w:r>
+                    </w:p>
+                    <w:p>
+                      <w:pPr>
+                        <w:spacing w:after="0"/>
+                        <w:rPr>
+                          <w:rFonts w:ascii="Cascadia Mono" w:hAnsi="Cascadia Mono"/>
+                        </w:rPr>
+                      </w:pPr>
+                      <w:r>
+                        <w:rPr>
+                          <w:rFonts w:ascii="Cascadia Mono" w:hAnsi="Cascadia Mono"/>
+                        </w:rPr>
+                        <w:t xml:space="preserve">                </w:t>
+                      </w:r>
+                      <w:proofErr w:type="spellStart"/>
+                      <w:r>
+                        <w:rPr>
+                          <w:rFonts w:ascii="Cascadia Mono" w:hAnsi="Cascadia Mono"/>
+                        </w:rPr>
+                        <w:t>pocet</w:t>
+                      </w:r>
+                      <w:proofErr w:type="spellEnd"/>
+                      <w:r>
+                        <w:rPr>
+                          <w:rFonts w:ascii="Cascadia Mono" w:hAnsi="Cascadia Mono"/>
+                        </w:rPr>
+                        <w:t xml:space="preserve"> = 0;</w:t>
                       </w:r>
                     </w:p>
                     <w:p>
